--- a/Project writeup.docx
+++ b/Project writeup.docx
@@ -34,22 +34,635 @@
         <w:t>Edwin Shepherd</w:t>
       </w:r>
     </w:p>
+    <w:sdt>
+      <w:sdtPr>
+        <w:id w:val="464010064"/>
+        <w:docPartObj>
+          <w:docPartGallery w:val="Table of Contents"/>
+          <w:docPartUnique/>
+        </w:docPartObj>
+      </w:sdtPr>
+      <w:sdtEndPr>
+        <w:rPr>
+          <w:rFonts w:asciiTheme="minorHAnsi" w:eastAsia="SimSun" w:hAnsiTheme="minorHAnsi" w:cstheme="minorBidi"/>
+          <w:noProof/>
+          <w:color w:val="auto"/>
+          <w:sz w:val="22"/>
+          <w:szCs w:val="22"/>
+          <w:lang w:val="en-GB" w:eastAsia="en-US"/>
+        </w:rPr>
+      </w:sdtEndPr>
+      <w:sdtContent>
+        <w:p>
+          <w:pPr>
+            <w:pStyle w:val="TOCHeading"/>
+          </w:pPr>
+          <w:r>
+            <w:t>Contents</w:t>
+          </w:r>
+        </w:p>
+        <w:p>
+          <w:pPr>
+            <w:pStyle w:val="TOC1"/>
+            <w:tabs>
+              <w:tab w:val="right" w:leader="dot" w:pos="9016"/>
+            </w:tabs>
+            <w:rPr>
+              <w:rFonts w:eastAsiaTheme="minorEastAsia"/>
+              <w:noProof/>
+              <w:lang w:eastAsia="ja-JP"/>
+            </w:rPr>
+          </w:pPr>
+          <w:r>
+            <w:fldChar w:fldCharType="begin"/>
+          </w:r>
+          <w:r>
+            <w:instrText xml:space="preserve"> TOC \o "1-3" \h \z \u </w:instrText>
+          </w:r>
+          <w:r>
+            <w:fldChar w:fldCharType="separate"/>
+          </w:r>
+          <w:hyperlink w:anchor="_Toc530325135" w:history="1">
+            <w:r>
+              <w:rPr>
+                <w:rStyle w:val="Hyperlink"/>
+                <w:noProof/>
+              </w:rPr>
+              <w:t>Analysis</w:t>
+            </w:r>
+            <w:r>
+              <w:rPr>
+                <w:noProof/>
+                <w:webHidden/>
+              </w:rPr>
+              <w:tab/>
+            </w:r>
+            <w:r>
+              <w:rPr>
+                <w:noProof/>
+                <w:webHidden/>
+              </w:rPr>
+              <w:fldChar w:fldCharType="begin"/>
+            </w:r>
+            <w:r>
+              <w:rPr>
+                <w:noProof/>
+                <w:webHidden/>
+              </w:rPr>
+              <w:instrText xml:space="preserve"> PAGEREF _Toc530325135 \h </w:instrText>
+            </w:r>
+            <w:r>
+              <w:rPr>
+                <w:noProof/>
+                <w:webHidden/>
+              </w:rPr>
+            </w:r>
+            <w:r>
+              <w:rPr>
+                <w:noProof/>
+                <w:webHidden/>
+              </w:rPr>
+              <w:fldChar w:fldCharType="separate"/>
+            </w:r>
+            <w:r>
+              <w:rPr>
+                <w:noProof/>
+                <w:webHidden/>
+              </w:rPr>
+              <w:t>1</w:t>
+            </w:r>
+            <w:r>
+              <w:rPr>
+                <w:noProof/>
+                <w:webHidden/>
+              </w:rPr>
+              <w:fldChar w:fldCharType="end"/>
+            </w:r>
+          </w:hyperlink>
+        </w:p>
+        <w:p>
+          <w:pPr>
+            <w:pStyle w:val="TOC2"/>
+            <w:tabs>
+              <w:tab w:val="right" w:leader="dot" w:pos="9016"/>
+            </w:tabs>
+            <w:rPr>
+              <w:rFonts w:eastAsiaTheme="minorEastAsia"/>
+              <w:noProof/>
+              <w:lang w:eastAsia="ja-JP"/>
+            </w:rPr>
+          </w:pPr>
+          <w:hyperlink w:anchor="_Toc530325136" w:history="1">
+            <w:r>
+              <w:rPr>
+                <w:rStyle w:val="Hyperlink"/>
+                <w:noProof/>
+              </w:rPr>
+              <w:t>The Problem</w:t>
+            </w:r>
+            <w:r>
+              <w:rPr>
+                <w:noProof/>
+                <w:webHidden/>
+              </w:rPr>
+              <w:tab/>
+            </w:r>
+            <w:r>
+              <w:rPr>
+                <w:noProof/>
+                <w:webHidden/>
+              </w:rPr>
+              <w:fldChar w:fldCharType="begin"/>
+            </w:r>
+            <w:r>
+              <w:rPr>
+                <w:noProof/>
+                <w:webHidden/>
+              </w:rPr>
+              <w:instrText xml:space="preserve"> PAGEREF _Toc530325136 \h </w:instrText>
+            </w:r>
+            <w:r>
+              <w:rPr>
+                <w:noProof/>
+                <w:webHidden/>
+              </w:rPr>
+            </w:r>
+            <w:r>
+              <w:rPr>
+                <w:noProof/>
+                <w:webHidden/>
+              </w:rPr>
+              <w:fldChar w:fldCharType="separate"/>
+            </w:r>
+            <w:r>
+              <w:rPr>
+                <w:noProof/>
+                <w:webHidden/>
+              </w:rPr>
+              <w:t>1</w:t>
+            </w:r>
+            <w:r>
+              <w:rPr>
+                <w:noProof/>
+                <w:webHidden/>
+              </w:rPr>
+              <w:fldChar w:fldCharType="end"/>
+            </w:r>
+          </w:hyperlink>
+        </w:p>
+        <w:p>
+          <w:pPr>
+            <w:pStyle w:val="TOC2"/>
+            <w:tabs>
+              <w:tab w:val="right" w:leader="dot" w:pos="9016"/>
+            </w:tabs>
+            <w:rPr>
+              <w:rFonts w:eastAsiaTheme="minorEastAsia"/>
+              <w:noProof/>
+              <w:lang w:eastAsia="ja-JP"/>
+            </w:rPr>
+          </w:pPr>
+          <w:hyperlink w:anchor="_Toc530325137" w:history="1">
+            <w:r>
+              <w:rPr>
+                <w:rStyle w:val="Hyperlink"/>
+                <w:noProof/>
+              </w:rPr>
+              <w:t>Research</w:t>
+            </w:r>
+            <w:r>
+              <w:rPr>
+                <w:noProof/>
+                <w:webHidden/>
+              </w:rPr>
+              <w:tab/>
+            </w:r>
+            <w:r>
+              <w:rPr>
+                <w:noProof/>
+                <w:webHidden/>
+              </w:rPr>
+              <w:fldChar w:fldCharType="begin"/>
+            </w:r>
+            <w:r>
+              <w:rPr>
+                <w:noProof/>
+                <w:webHidden/>
+              </w:rPr>
+              <w:instrText xml:space="preserve"> PAGEREF _Toc530325137 \h </w:instrText>
+            </w:r>
+            <w:r>
+              <w:rPr>
+                <w:noProof/>
+                <w:webHidden/>
+              </w:rPr>
+            </w:r>
+            <w:r>
+              <w:rPr>
+                <w:noProof/>
+                <w:webHidden/>
+              </w:rPr>
+              <w:fldChar w:fldCharType="separate"/>
+            </w:r>
+            <w:r>
+              <w:rPr>
+                <w:noProof/>
+                <w:webHidden/>
+              </w:rPr>
+              <w:t>3</w:t>
+            </w:r>
+            <w:r>
+              <w:rPr>
+                <w:noProof/>
+                <w:webHidden/>
+              </w:rPr>
+              <w:fldChar w:fldCharType="end"/>
+            </w:r>
+          </w:hyperlink>
+        </w:p>
+        <w:p>
+          <w:pPr>
+            <w:pStyle w:val="TOC3"/>
+            <w:tabs>
+              <w:tab w:val="right" w:leader="dot" w:pos="9016"/>
+            </w:tabs>
+            <w:rPr>
+              <w:rFonts w:eastAsiaTheme="minorEastAsia"/>
+              <w:noProof/>
+              <w:lang w:eastAsia="ja-JP"/>
+            </w:rPr>
+          </w:pPr>
+          <w:hyperlink w:anchor="_Toc530325138" w:history="1">
+            <w:r>
+              <w:rPr>
+                <w:rStyle w:val="Hyperlink"/>
+                <w:noProof/>
+              </w:rPr>
+              <w:t>Interview</w:t>
+            </w:r>
+            <w:r>
+              <w:rPr>
+                <w:noProof/>
+                <w:webHidden/>
+              </w:rPr>
+              <w:tab/>
+            </w:r>
+            <w:r>
+              <w:rPr>
+                <w:noProof/>
+                <w:webHidden/>
+              </w:rPr>
+              <w:fldChar w:fldCharType="begin"/>
+            </w:r>
+            <w:r>
+              <w:rPr>
+                <w:noProof/>
+                <w:webHidden/>
+              </w:rPr>
+              <w:instrText xml:space="preserve"> PAGEREF _Toc530325138 \h </w:instrText>
+            </w:r>
+            <w:r>
+              <w:rPr>
+                <w:noProof/>
+                <w:webHidden/>
+              </w:rPr>
+            </w:r>
+            <w:r>
+              <w:rPr>
+                <w:noProof/>
+                <w:webHidden/>
+              </w:rPr>
+              <w:fldChar w:fldCharType="separate"/>
+            </w:r>
+            <w:r>
+              <w:rPr>
+                <w:noProof/>
+                <w:webHidden/>
+              </w:rPr>
+              <w:t>3</w:t>
+            </w:r>
+            <w:r>
+              <w:rPr>
+                <w:noProof/>
+                <w:webHidden/>
+              </w:rPr>
+              <w:fldChar w:fldCharType="end"/>
+            </w:r>
+          </w:hyperlink>
+        </w:p>
+        <w:p>
+          <w:pPr>
+            <w:pStyle w:val="TOC3"/>
+            <w:tabs>
+              <w:tab w:val="right" w:leader="dot" w:pos="9016"/>
+            </w:tabs>
+            <w:rPr>
+              <w:rFonts w:eastAsiaTheme="minorEastAsia"/>
+              <w:noProof/>
+              <w:lang w:eastAsia="ja-JP"/>
+            </w:rPr>
+          </w:pPr>
+          <w:hyperlink w:anchor="_Toc530325139" w:history="1">
+            <w:r>
+              <w:rPr>
+                <w:rStyle w:val="Hyperlink"/>
+                <w:noProof/>
+              </w:rPr>
+              <w:t>Perquisites and missing requirements</w:t>
+            </w:r>
+            <w:r>
+              <w:rPr>
+                <w:noProof/>
+                <w:webHidden/>
+              </w:rPr>
+              <w:tab/>
+            </w:r>
+            <w:r>
+              <w:rPr>
+                <w:noProof/>
+                <w:webHidden/>
+              </w:rPr>
+              <w:fldChar w:fldCharType="begin"/>
+            </w:r>
+            <w:r>
+              <w:rPr>
+                <w:noProof/>
+                <w:webHidden/>
+              </w:rPr>
+              <w:instrText xml:space="preserve"> PAGEREF _Toc530325139 \h </w:instrText>
+            </w:r>
+            <w:r>
+              <w:rPr>
+                <w:noProof/>
+                <w:webHidden/>
+              </w:rPr>
+            </w:r>
+            <w:r>
+              <w:rPr>
+                <w:noProof/>
+                <w:webHidden/>
+              </w:rPr>
+              <w:fldChar w:fldCharType="separate"/>
+            </w:r>
+            <w:r>
+              <w:rPr>
+                <w:noProof/>
+                <w:webHidden/>
+              </w:rPr>
+              <w:t>3</w:t>
+            </w:r>
+            <w:r>
+              <w:rPr>
+                <w:noProof/>
+                <w:webHidden/>
+              </w:rPr>
+              <w:fldChar w:fldCharType="end"/>
+            </w:r>
+          </w:hyperlink>
+        </w:p>
+        <w:p>
+          <w:pPr>
+            <w:pStyle w:val="TOC3"/>
+            <w:tabs>
+              <w:tab w:val="right" w:leader="dot" w:pos="9016"/>
+            </w:tabs>
+            <w:rPr>
+              <w:rFonts w:eastAsiaTheme="minorEastAsia"/>
+              <w:noProof/>
+              <w:lang w:eastAsia="ja-JP"/>
+            </w:rPr>
+          </w:pPr>
+          <w:hyperlink w:anchor="_Toc530325140" w:history="1">
+            <w:r>
+              <w:rPr>
+                <w:rStyle w:val="Hyperlink"/>
+                <w:noProof/>
+              </w:rPr>
+              <w:t>Objectives</w:t>
+            </w:r>
+            <w:r>
+              <w:rPr>
+                <w:noProof/>
+                <w:webHidden/>
+              </w:rPr>
+              <w:tab/>
+            </w:r>
+            <w:r>
+              <w:rPr>
+                <w:noProof/>
+                <w:webHidden/>
+              </w:rPr>
+              <w:fldChar w:fldCharType="begin"/>
+            </w:r>
+            <w:r>
+              <w:rPr>
+                <w:noProof/>
+                <w:webHidden/>
+              </w:rPr>
+              <w:instrText xml:space="preserve"> PAGEREF _Toc530325140 \h </w:instrText>
+            </w:r>
+            <w:r>
+              <w:rPr>
+                <w:noProof/>
+                <w:webHidden/>
+              </w:rPr>
+            </w:r>
+            <w:r>
+              <w:rPr>
+                <w:noProof/>
+                <w:webHidden/>
+              </w:rPr>
+              <w:fldChar w:fldCharType="separate"/>
+            </w:r>
+            <w:r>
+              <w:rPr>
+                <w:noProof/>
+                <w:webHidden/>
+              </w:rPr>
+              <w:t>3</w:t>
+            </w:r>
+            <w:r>
+              <w:rPr>
+                <w:noProof/>
+                <w:webHidden/>
+              </w:rPr>
+              <w:fldChar w:fldCharType="end"/>
+            </w:r>
+          </w:hyperlink>
+        </w:p>
+        <w:p>
+          <w:pPr>
+            <w:pStyle w:val="TOC2"/>
+            <w:tabs>
+              <w:tab w:val="right" w:leader="dot" w:pos="9016"/>
+            </w:tabs>
+            <w:rPr>
+              <w:rFonts w:eastAsiaTheme="minorEastAsia"/>
+              <w:noProof/>
+              <w:lang w:eastAsia="ja-JP"/>
+            </w:rPr>
+          </w:pPr>
+          <w:hyperlink w:anchor="_Toc530325141" w:history="1">
+            <w:r>
+              <w:rPr>
+                <w:rStyle w:val="Hyperlink"/>
+                <w:noProof/>
+              </w:rPr>
+              <w:t>Prototyping</w:t>
+            </w:r>
+            <w:r>
+              <w:rPr>
+                <w:noProof/>
+                <w:webHidden/>
+              </w:rPr>
+              <w:tab/>
+            </w:r>
+            <w:r>
+              <w:rPr>
+                <w:noProof/>
+                <w:webHidden/>
+              </w:rPr>
+              <w:fldChar w:fldCharType="begin"/>
+            </w:r>
+            <w:r>
+              <w:rPr>
+                <w:noProof/>
+                <w:webHidden/>
+              </w:rPr>
+              <w:instrText xml:space="preserve"> PAGEREF _Toc530325141 \h </w:instrText>
+            </w:r>
+            <w:r>
+              <w:rPr>
+                <w:noProof/>
+                <w:webHidden/>
+              </w:rPr>
+            </w:r>
+            <w:r>
+              <w:rPr>
+                <w:noProof/>
+                <w:webHidden/>
+              </w:rPr>
+              <w:fldChar w:fldCharType="separate"/>
+            </w:r>
+            <w:r>
+              <w:rPr>
+                <w:noProof/>
+                <w:webHidden/>
+              </w:rPr>
+              <w:t>4</w:t>
+            </w:r>
+            <w:r>
+              <w:rPr>
+                <w:noProof/>
+                <w:webHidden/>
+              </w:rPr>
+              <w:fldChar w:fldCharType="end"/>
+            </w:r>
+          </w:hyperlink>
+        </w:p>
+        <w:p>
+          <w:pPr>
+            <w:pStyle w:val="TOC1"/>
+            <w:tabs>
+              <w:tab w:val="right" w:leader="dot" w:pos="9016"/>
+            </w:tabs>
+            <w:rPr>
+              <w:rFonts w:eastAsiaTheme="minorEastAsia"/>
+              <w:noProof/>
+              <w:lang w:eastAsia="ja-JP"/>
+            </w:rPr>
+          </w:pPr>
+          <w:hyperlink w:anchor="_Toc530325142" w:history="1">
+            <w:r>
+              <w:rPr>
+                <w:rStyle w:val="Hyperlink"/>
+                <w:noProof/>
+              </w:rPr>
+              <w:t>Bibliography</w:t>
+            </w:r>
+            <w:r>
+              <w:rPr>
+                <w:noProof/>
+                <w:webHidden/>
+              </w:rPr>
+              <w:tab/>
+            </w:r>
+            <w:r>
+              <w:rPr>
+                <w:noProof/>
+                <w:webHidden/>
+              </w:rPr>
+              <w:fldChar w:fldCharType="begin"/>
+            </w:r>
+            <w:r>
+              <w:rPr>
+                <w:noProof/>
+                <w:webHidden/>
+              </w:rPr>
+              <w:instrText xml:space="preserve"> PAGEREF _Toc530325142 \h </w:instrText>
+            </w:r>
+            <w:r>
+              <w:rPr>
+                <w:noProof/>
+                <w:webHidden/>
+              </w:rPr>
+            </w:r>
+            <w:r>
+              <w:rPr>
+                <w:noProof/>
+                <w:webHidden/>
+              </w:rPr>
+              <w:fldChar w:fldCharType="separate"/>
+            </w:r>
+            <w:r>
+              <w:rPr>
+                <w:noProof/>
+                <w:webHidden/>
+              </w:rPr>
+              <w:t>4</w:t>
+            </w:r>
+            <w:r>
+              <w:rPr>
+                <w:noProof/>
+                <w:webHidden/>
+              </w:rPr>
+              <w:fldChar w:fldCharType="end"/>
+            </w:r>
+          </w:hyperlink>
+        </w:p>
+        <w:p>
+          <w:r>
+            <w:rPr>
+              <w:b/>
+              <w:bCs/>
+              <w:noProof/>
+            </w:rPr>
+            <w:fldChar w:fldCharType="end"/>
+          </w:r>
+        </w:p>
+      </w:sdtContent>
+    </w:sdt>
     <w:p/>
+    <w:p/>
     <w:p>
       <w:pPr>
         <w:pStyle w:val="Heading1"/>
       </w:pPr>
+      <w:bookmarkStart w:id="0" w:name="_Toc530325135"/>
       <w:r>
         <w:t>Analysis</w:t>
       </w:r>
+      <w:bookmarkEnd w:id="0"/>
     </w:p>
     <w:p>
       <w:pPr>
         <w:pStyle w:val="Heading2"/>
       </w:pPr>
+      <w:bookmarkStart w:id="1" w:name="_Toc530325136"/>
       <w:r>
         <w:t>The Problem</w:t>
       </w:r>
+      <w:bookmarkEnd w:id="1"/>
     </w:p>
     <w:p>
       <w:r>
@@ -93,7 +706,7 @@
           <w:lang w:eastAsia="ja-JP"/>
         </w:rPr>
         <w:drawing>
-          <wp:anchor distT="0" distB="0" distL="114300" distR="114300" simplePos="0" relativeHeight="251659264" behindDoc="1" locked="0" layoutInCell="1" allowOverlap="1" wp14:anchorId="7D95AA94" wp14:editId="71BDE7DF">
+          <wp:anchor distT="0" distB="0" distL="114300" distR="114300" simplePos="0" relativeHeight="251659264" behindDoc="1" locked="0" layoutInCell="1" allowOverlap="1" wp14:anchorId="7D95AA94" wp14:editId="4CC2A543">
             <wp:simplePos x="0" y="0"/>
             <wp:positionH relativeFrom="column">
               <wp:posOffset>0</wp:posOffset>
@@ -113,7 +726,7 @@
               </wp:wrapPolygon>
             </wp:wrapTight>
             <wp:docPr id="1" name="Picture 1" descr="Image result for circuit schematic">
-              <a:hlinkClick xmlns:a="http://schemas.openxmlformats.org/drawingml/2006/main" r:id="rId6" tgtFrame="&quot;_blank&quot;"/>
+              <a:hlinkClick xmlns:a="http://schemas.openxmlformats.org/drawingml/2006/main" r:id="rId9" tgtFrame="&quot;_blank&quot;"/>
             </wp:docPr>
             <wp:cNvGraphicFramePr>
               <a:graphicFrameLocks xmlns:a="http://schemas.openxmlformats.org/drawingml/2006/main" noChangeAspect="1"/>
@@ -123,14 +736,14 @@
                 <pic:pic xmlns:pic="http://schemas.openxmlformats.org/drawingml/2006/picture">
                   <pic:nvPicPr>
                     <pic:cNvPr id="0" name="Picture 1" descr="Image result for circuit schematic">
-                      <a:hlinkClick r:id="rId6" tgtFrame="&quot;_blank&quot;"/>
+                      <a:hlinkClick r:id="rId9" tgtFrame="&quot;_blank&quot;"/>
                     </pic:cNvPr>
                     <pic:cNvPicPr>
                       <a:picLocks noChangeAspect="1" noChangeArrowheads="1"/>
                     </pic:cNvPicPr>
                   </pic:nvPicPr>
                   <pic:blipFill>
-                    <a:blip r:embed="rId7">
+                    <a:blip r:embed="rId10">
                       <a:extLst>
                         <a:ext uri="{28A0092B-C50C-407E-A947-70E740481C1C}">
                           <a14:useLocalDpi xmlns:a14="http://schemas.microsoft.com/office/drawing/2010/main" val="0"/>
@@ -230,7 +843,7 @@
       <w:r>
         <w:t xml:space="preserve"> available: </w:t>
       </w:r>
-      <w:hyperlink r:id="rId8" w:history="1">
+      <w:hyperlink r:id="rId11" w:history="1">
         <w:r>
           <w:rPr>
             <w:rStyle w:val="Hyperlink"/>
@@ -251,6 +864,82 @@
       <w:pPr>
         <w:keepNext/>
       </w:pPr>
+    </w:p>
+    <w:p>
+      <w:r>
+        <w:t xml:space="preserve">Then another mode where the “nets” highlighted, these are the connections between components (in figure 2 they are blue) and then can be routed by the user (or by software). Finally it’s converted into a file that can be printed. </w:t>
+      </w:r>
+    </w:p>
+    <w:p>
+      <w:pPr>
+        <w:pStyle w:val="Caption"/>
+      </w:pPr>
+      <w:r>
+        <w:lastRenderedPageBreak/>
+        <w:t xml:space="preserve">Figure </w:t>
+      </w:r>
+      <w:fldSimple w:instr=" SEQ Figure \* ARABIC ">
+        <w:r>
+          <w:rPr>
+            <w:noProof/>
+          </w:rPr>
+          <w:t>2</w:t>
+        </w:r>
+      </w:fldSimple>
+      <w:r>
+        <w:t xml:space="preserve"> - Nets are shown in white straight lines. This screen shot is taken from </w:t>
+      </w:r>
+      <w:proofErr w:type="spellStart"/>
+      <w:r>
+        <w:t>KiCAD's</w:t>
+      </w:r>
+      <w:proofErr w:type="spellEnd"/>
+      <w:r>
+        <w:t xml:space="preserve"> </w:t>
+      </w:r>
+      <w:proofErr w:type="spellStart"/>
+      <w:r>
+        <w:t>PCBnew</w:t>
+      </w:r>
+      <w:proofErr w:type="spellEnd"/>
+      <w:r>
+        <w:t xml:space="preserve"> software. Image credit; </w:t>
+      </w:r>
+      <w:proofErr w:type="spellStart"/>
+      <w:r>
+        <w:t>Scanny</w:t>
+      </w:r>
+      <w:proofErr w:type="spellEnd"/>
+      <w:r>
+        <w:t xml:space="preserve"> </w:t>
+      </w:r>
+      <w:proofErr w:type="spellStart"/>
+      <w:r>
+        <w:t>avalible</w:t>
+      </w:r>
+      <w:proofErr w:type="spellEnd"/>
+      <w:r>
+        <w:t xml:space="preserve"> </w:t>
+      </w:r>
+      <w:hyperlink r:id="rId12" w:history="1">
+        <w:r>
+          <w:rPr>
+            <w:rStyle w:val="Hyperlink"/>
+          </w:rPr>
+          <w:t>https://goo.gl/muyghy</w:t>
+        </w:r>
+      </w:hyperlink>
+      <w:r>
+        <w:t xml:space="preserve"> </w:t>
+      </w:r>
+      <w:r>
+        <w:t xml:space="preserve"> date accessed 29/10/2018</w:t>
+      </w:r>
+    </w:p>
+    <w:p>
+      <w:r>
+        <w:t xml:space="preserve">In this project I will solely focus on the challenges that are presented by the routing. </w:t>
+      </w:r>
     </w:p>
     <w:p>
       <w:r>
@@ -263,27 +952,27 @@
           <w:lang w:eastAsia="ja-JP"/>
         </w:rPr>
         <w:drawing>
-          <wp:anchor distT="0" distB="0" distL="114300" distR="114300" simplePos="0" relativeHeight="251658240" behindDoc="1" locked="0" layoutInCell="1" allowOverlap="1" wp14:anchorId="4BDD8449" wp14:editId="0C28C242">
+          <wp:anchor distT="0" distB="0" distL="114300" distR="114300" simplePos="0" relativeHeight="251658240" behindDoc="1" locked="0" layoutInCell="1" allowOverlap="1" wp14:anchorId="4BDD8449" wp14:editId="1D626B39">
             <wp:simplePos x="0" y="0"/>
             <wp:positionH relativeFrom="margin">
-              <wp:align>right</wp:align>
+              <wp:posOffset>3253740</wp:posOffset>
             </wp:positionH>
             <wp:positionV relativeFrom="paragraph">
-              <wp:posOffset>528955</wp:posOffset>
+              <wp:posOffset>67945</wp:posOffset>
             </wp:positionV>
-            <wp:extent cx="2669540" cy="2695575"/>
-            <wp:effectExtent l="0" t="0" r="0" b="9525"/>
+            <wp:extent cx="2139315" cy="2159000"/>
+            <wp:effectExtent l="0" t="0" r="0" b="0"/>
             <wp:wrapTight wrapText="bothSides">
               <wp:wrapPolygon edited="0">
                 <wp:start x="0" y="0"/>
-                <wp:lineTo x="0" y="21524"/>
-                <wp:lineTo x="21425" y="21524"/>
-                <wp:lineTo x="21425" y="0"/>
+                <wp:lineTo x="0" y="21346"/>
+                <wp:lineTo x="21350" y="21346"/>
+                <wp:lineTo x="21350" y="0"/>
                 <wp:lineTo x="0" y="0"/>
               </wp:wrapPolygon>
             </wp:wrapTight>
             <wp:docPr id="2" name="Picture 2" descr="Image result for PCBnew">
-              <a:hlinkClick xmlns:a="http://schemas.openxmlformats.org/drawingml/2006/main" r:id="rId9" tgtFrame="&quot;_blank&quot;"/>
+              <a:hlinkClick xmlns:a="http://schemas.openxmlformats.org/drawingml/2006/main" r:id="rId13" tgtFrame="&quot;_blank&quot;"/>
             </wp:docPr>
             <wp:cNvGraphicFramePr>
               <a:graphicFrameLocks xmlns:a="http://schemas.openxmlformats.org/drawingml/2006/main" noChangeAspect="1"/>
@@ -293,14 +982,14 @@
                 <pic:pic xmlns:pic="http://schemas.openxmlformats.org/drawingml/2006/picture">
                   <pic:nvPicPr>
                     <pic:cNvPr id="0" name="Picture 1" descr="Image result for PCBnew">
-                      <a:hlinkClick r:id="rId9" tgtFrame="&quot;_blank&quot;"/>
+                      <a:hlinkClick r:id="rId13" tgtFrame="&quot;_blank&quot;"/>
                     </pic:cNvPr>
                     <pic:cNvPicPr>
                       <a:picLocks noChangeAspect="1" noChangeArrowheads="1"/>
                     </pic:cNvPicPr>
                   </pic:nvPicPr>
                   <pic:blipFill>
-                    <a:blip r:embed="rId10">
+                    <a:blip r:embed="rId14">
                       <a:extLst>
                         <a:ext uri="{28A0092B-C50C-407E-A947-70E740481C1C}">
                           <a14:useLocalDpi xmlns:a14="http://schemas.microsoft.com/office/drawing/2010/main" val="0"/>
@@ -315,7 +1004,7 @@
                   <pic:spPr bwMode="auto">
                     <a:xfrm>
                       <a:off x="0" y="0"/>
-                      <a:ext cx="2669540" cy="2695575"/>
+                      <a:ext cx="2139315" cy="2159000"/>
                     </a:xfrm>
                     <a:prstGeom prst="rect">
                       <a:avLst/>
@@ -338,99 +1027,6 @@
         </w:drawing>
       </w:r>
       <w:r>
-        <w:t>Then another mode where the “nets” highlighted, these are the connections between components (</w:t>
-      </w:r>
-      <w:proofErr w:type="gramStart"/>
-      <w:r>
-        <w:t>in</w:t>
-      </w:r>
-      <w:proofErr w:type="gramEnd"/>
-      <w:r>
-        <w:t xml:space="preserve"> figure 2 they are blue) and then can be routed by the user (or by software). Finally it’s converted into a file that can be printed. </w:t>
-      </w:r>
-    </w:p>
-    <w:p>
-      <w:pPr>
-        <w:pStyle w:val="Caption"/>
-      </w:pPr>
-      <w:r>
-        <w:t xml:space="preserve">Figure </w:t>
-      </w:r>
-      <w:r>
-        <w:fldChar w:fldCharType="begin"/>
-      </w:r>
-      <w:r>
-        <w:instrText xml:space="preserve"> SEQ Figure \* ARABIC </w:instrText>
-      </w:r>
-      <w:r>
-        <w:fldChar w:fldCharType="separate"/>
-      </w:r>
-      <w:r>
-        <w:rPr>
-          <w:noProof/>
-        </w:rPr>
-        <w:t>2</w:t>
-      </w:r>
-      <w:r>
-        <w:fldChar w:fldCharType="end"/>
-      </w:r>
-      <w:r>
-        <w:t xml:space="preserve"> - Nets are shown in white straight lines. This screen shot is taken from </w:t>
-      </w:r>
-      <w:proofErr w:type="spellStart"/>
-      <w:r>
-        <w:t>KiCAD's</w:t>
-      </w:r>
-      <w:proofErr w:type="spellEnd"/>
-      <w:r>
-        <w:t xml:space="preserve"> </w:t>
-      </w:r>
-      <w:proofErr w:type="spellStart"/>
-      <w:r>
-        <w:t>PCBnew</w:t>
-      </w:r>
-      <w:proofErr w:type="spellEnd"/>
-      <w:r>
-        <w:t xml:space="preserve"> software. Image credit; </w:t>
-      </w:r>
-      <w:proofErr w:type="spellStart"/>
-      <w:r>
-        <w:t>Scanny</w:t>
-      </w:r>
-      <w:proofErr w:type="spellEnd"/>
-      <w:r>
-        <w:t xml:space="preserve"> </w:t>
-      </w:r>
-      <w:proofErr w:type="spellStart"/>
-      <w:r>
-        <w:t>avalible</w:t>
-      </w:r>
-      <w:proofErr w:type="spellEnd"/>
-      <w:r>
-        <w:t xml:space="preserve"> </w:t>
-      </w:r>
-      <w:hyperlink r:id="rId11" w:history="1">
-        <w:r>
-          <w:rPr>
-            <w:rStyle w:val="Hyperlink"/>
-          </w:rPr>
-          <w:t>https://goo.gl/muyghy</w:t>
-        </w:r>
-      </w:hyperlink>
-      <w:r>
-        <w:t xml:space="preserve"> </w:t>
-      </w:r>
-      <w:r>
-        <w:t xml:space="preserve"> date accessed 29/10/2018</w:t>
-      </w:r>
-    </w:p>
-    <w:p>
-      <w:r>
-        <w:t xml:space="preserve">In this project I will solely focus on the challenges that are presented by the routing. </w:t>
-      </w:r>
-    </w:p>
-    <w:p>
-      <w:r>
         <w:rPr>
           <w:b/>
         </w:rPr>
@@ -447,20 +1043,24 @@
     </w:p>
     <w:p>
       <w:pPr>
-        <w:pStyle w:val="Heading1"/>
-      </w:pPr>
+        <w:pStyle w:val="Heading2"/>
+      </w:pPr>
+      <w:bookmarkStart w:id="2" w:name="_Toc530325137"/>
       <w:r>
         <w:lastRenderedPageBreak/>
         <w:t>Research</w:t>
       </w:r>
-    </w:p>
-    <w:p>
-      <w:pPr>
-        <w:pStyle w:val="Heading2"/>
-      </w:pPr>
+      <w:bookmarkEnd w:id="2"/>
+    </w:p>
+    <w:p>
+      <w:pPr>
+        <w:pStyle w:val="Heading3"/>
+      </w:pPr>
+      <w:bookmarkStart w:id="3" w:name="_Toc530325138"/>
       <w:r>
         <w:t>Interview</w:t>
       </w:r>
+      <w:bookmarkEnd w:id="3"/>
     </w:p>
     <w:p>
       <w:r>
@@ -488,7 +1088,7 @@
         </w:numPr>
       </w:pPr>
       <w:r>
-        <w:t>Being able to route a board</w:t>
+        <w:t xml:space="preserve">Different track widths </w:t>
       </w:r>
     </w:p>
     <w:p>
@@ -500,7 +1100,7 @@
         </w:numPr>
       </w:pPr>
       <w:r>
-        <w:t>Multiple layer support</w:t>
+        <w:t>Keep out areas</w:t>
       </w:r>
     </w:p>
     <w:p>
@@ -512,7 +1112,13 @@
         </w:numPr>
       </w:pPr>
       <w:r>
-        <w:t xml:space="preserve">Different track widths </w:t>
+        <w:t>Thermal sinks</w:t>
+      </w:r>
+      <w:r>
+        <w:rPr>
+          <w:rStyle w:val="FootnoteReference"/>
+        </w:rPr>
+        <w:footnoteReference w:id="1"/>
       </w:r>
     </w:p>
     <w:p>
@@ -524,7 +1130,16 @@
         </w:numPr>
       </w:pPr>
       <w:r>
-        <w:t>Keep out areas</w:t>
+        <w:t>Isometric routing</w:t>
+      </w:r>
+      <w:r>
+        <w:rPr>
+          <w:rStyle w:val="FootnoteReference"/>
+        </w:rPr>
+        <w:footnoteReference w:id="2"/>
+      </w:r>
+      <w:r>
+        <w:t xml:space="preserve"> </w:t>
       </w:r>
     </w:p>
     <w:p>
@@ -536,7 +1151,86 @@
         </w:numPr>
       </w:pPr>
       <w:r>
-        <w:t>Thermal sinks</w:t>
+        <w:t>Integration with EDA (Electronic Design Application) software.</w:t>
+      </w:r>
+    </w:p>
+    <w:p>
+      <w:pPr>
+        <w:pStyle w:val="Heading3"/>
+      </w:pPr>
+      <w:bookmarkStart w:id="4" w:name="_Toc530325139"/>
+      <w:r>
+        <w:t>Perquisites and missing requirements</w:t>
+      </w:r>
+      <w:bookmarkEnd w:id="4"/>
+    </w:p>
+    <w:p>
+      <w:r>
+        <w:t>After my interview with my user I investigated other useful features which auto-routers have which are perquisites to being able to i</w:t>
+      </w:r>
+      <w:r>
+        <w:t>mplement the features requested.</w:t>
+      </w:r>
+      <w:r>
+        <w:t xml:space="preserve"> </w:t>
+      </w:r>
+      <w:r>
+        <w:t>The definition for what auto-routing is on Wikipedia is “</w:t>
+      </w:r>
+      <w:r>
+        <w:rPr>
+          <w:i/>
+        </w:rPr>
+        <w:t>the routing step adds wires needed to properly connect the placed components while obeying all </w:t>
+      </w:r>
+      <w:hyperlink r:id="rId15" w:tooltip="Design rules" w:history="1">
+        <w:r>
+          <w:rPr>
+            <w:i/>
+          </w:rPr>
+          <w:t>design rules</w:t>
+        </w:r>
+      </w:hyperlink>
+      <w:r>
+        <w:t>”</w:t>
+      </w:r>
+      <w:sdt>
+        <w:sdtPr>
+          <w:id w:val="-1470512848"/>
+          <w:citation/>
+        </w:sdtPr>
+        <w:sdtContent>
+          <w:r>
+            <w:fldChar w:fldCharType="begin"/>
+          </w:r>
+          <w:r>
+            <w:instrText xml:space="preserve"> CITATION Wik181 \l 2057 </w:instrText>
+          </w:r>
+          <w:r>
+            <w:fldChar w:fldCharType="separate"/>
+          </w:r>
+          <w:r>
+            <w:rPr>
+              <w:noProof/>
+            </w:rPr>
+            <w:t xml:space="preserve"> (Wikimedia Foundation, 2018)</w:t>
+          </w:r>
+          <w:r>
+            <w:fldChar w:fldCharType="end"/>
+          </w:r>
+        </w:sdtContent>
+      </w:sdt>
+      <w:r>
+        <w:t xml:space="preserve">. This definition clearly points out a few areas which my project would </w:t>
+      </w:r>
+      <w:r>
+        <w:t>need to support before the requirements suggested by my user</w:t>
+      </w:r>
+      <w:r>
+        <w:t>:</w:t>
+      </w:r>
+      <w:r>
+        <w:t xml:space="preserve"> </w:t>
       </w:r>
     </w:p>
     <w:p>
@@ -544,11 +1238,11 @@
         <w:pStyle w:val="ListParagraph"/>
         <w:numPr>
           <w:ilvl w:val="0"/>
-          <w:numId w:val="4"/>
+          <w:numId w:val="6"/>
         </w:numPr>
       </w:pPr>
       <w:r>
-        <w:t>Isometric routing</w:t>
+        <w:t>Being able to find a route between two points</w:t>
       </w:r>
     </w:p>
     <w:p>
@@ -556,37 +1250,335 @@
         <w:pStyle w:val="ListParagraph"/>
         <w:numPr>
           <w:ilvl w:val="0"/>
-          <w:numId w:val="4"/>
+          <w:numId w:val="6"/>
         </w:numPr>
       </w:pPr>
       <w:r>
-        <w:t>Integration with EDA (Electronic Design Application) software</w:t>
-      </w:r>
-      <w:r>
-        <w:t>.</w:t>
-      </w:r>
-    </w:p>
-    <w:p>
-      <w:pPr>
-        <w:pStyle w:val="Heading2"/>
-      </w:pPr>
-      <w:r>
-        <w:t>Web research</w:t>
-      </w:r>
-    </w:p>
-    <w:p>
-      <w:r>
-        <w:t xml:space="preserve">Auto routing is a hard problem which is not easily solved by </w:t>
-      </w:r>
-      <w:bookmarkStart w:id="0" w:name="_GoBack"/>
-      <w:bookmarkEnd w:id="0"/>
-    </w:p>
-    <w:p>
-      <w:pPr>
+        <w:t>T</w:t>
+      </w:r>
+      <w:r>
+        <w:t>he route such does not interfere with other routes</w:t>
+      </w:r>
+    </w:p>
+    <w:p>
+      <w:r>
+        <w:t xml:space="preserve">Other features which auto routers sell themselves on is the ability to route across multiple layers </w:t>
+      </w:r>
+      <w:sdt>
+        <w:sdtPr>
+          <w:id w:val="1996374723"/>
+          <w:citation/>
+        </w:sdtPr>
+        <w:sdtContent>
+          <w:r>
+            <w:fldChar w:fldCharType="begin"/>
+          </w:r>
+          <w:r>
+            <w:instrText xml:space="preserve"> CITATION Alt18 \l 2057 </w:instrText>
+          </w:r>
+          <w:r>
+            <w:fldChar w:fldCharType="separate"/>
+          </w:r>
+          <w:r>
+            <w:rPr>
+              <w:noProof/>
+            </w:rPr>
+            <w:t>(Altium LLC, 2018)</w:t>
+          </w:r>
+          <w:r>
+            <w:fldChar w:fldCharType="end"/>
+          </w:r>
+        </w:sdtContent>
+      </w:sdt>
+      <w:r>
+        <w:t xml:space="preserve">. </w:t>
+      </w:r>
+    </w:p>
+    <w:p>
+      <w:pPr>
+        <w:pStyle w:val="Heading3"/>
+      </w:pPr>
+      <w:bookmarkStart w:id="5" w:name="_Toc530325140"/>
+      <w:r>
+        <w:t>Objectives</w:t>
+      </w:r>
+      <w:bookmarkEnd w:id="5"/>
+      <w:r>
+        <w:t xml:space="preserve"> </w:t>
+      </w:r>
+    </w:p>
+    <w:p>
+      <w:r>
+        <w:t>The requirements listed above are quite vague</w:t>
+      </w:r>
+      <w:r>
+        <w:t xml:space="preserve"> and need to be made more precise.</w:t>
+      </w:r>
+    </w:p>
+    <w:p>
+      <w:r>
+        <w:rPr>
+          <w:b/>
+        </w:rPr>
+        <w:t xml:space="preserve">Being able to find a route between two points </w:t>
+      </w:r>
+      <w:r>
+        <w:t>– The route should not waste board space, this means that it is likely to be the shortest p</w:t>
+      </w:r>
+      <w:r>
+        <w:t>ossible route and so is “efficient”.</w:t>
+      </w:r>
+    </w:p>
+    <w:p>
+      <w:r>
+        <w:rPr>
+          <w:b/>
+        </w:rPr>
+        <w:t>The route such does not interfere with other routes</w:t>
+      </w:r>
+      <w:r>
+        <w:rPr>
+          <w:b/>
+        </w:rPr>
+        <w:t xml:space="preserve"> </w:t>
+      </w:r>
+      <w:r>
+        <w:t>– Interfere here means cause a short or a break in another track.</w:t>
+      </w:r>
+    </w:p>
+    <w:p>
+      <w:r>
+        <w:t>The other requirements have been reworded and can be seen bellow:</w:t>
+      </w:r>
+    </w:p>
+    <w:p>
+      <w:pPr>
+        <w:pStyle w:val="ListParagraph"/>
         <w:numPr>
           <w:ilvl w:val="0"/>
-          <w:numId w:val="2"/>
+          <w:numId w:val="7"/>
         </w:numPr>
+      </w:pPr>
+      <w:r>
+        <w:t>Finding an efficient routes between points</w:t>
+      </w:r>
+    </w:p>
+    <w:p>
+      <w:pPr>
+        <w:pStyle w:val="ListParagraph"/>
+        <w:numPr>
+          <w:ilvl w:val="0"/>
+          <w:numId w:val="7"/>
+        </w:numPr>
+      </w:pPr>
+      <w:r>
+        <w:t>Ensuring that the routes do not violate any the DRC requirements listed in order bellow:</w:t>
+      </w:r>
+    </w:p>
+    <w:p>
+      <w:pPr>
+        <w:pStyle w:val="ListParagraph"/>
+        <w:numPr>
+          <w:ilvl w:val="1"/>
+          <w:numId w:val="7"/>
+        </w:numPr>
+      </w:pPr>
+      <w:r>
+        <w:t>Shorts and breaks do not occur</w:t>
+      </w:r>
+    </w:p>
+    <w:p>
+      <w:pPr>
+        <w:pStyle w:val="ListParagraph"/>
+        <w:numPr>
+          <w:ilvl w:val="1"/>
+          <w:numId w:val="7"/>
+        </w:numPr>
+      </w:pPr>
+      <w:r>
+        <w:t>No tracks cross “keep out area’s”</w:t>
+      </w:r>
+    </w:p>
+    <w:p>
+      <w:pPr>
+        <w:pStyle w:val="ListParagraph"/>
+        <w:numPr>
+          <w:ilvl w:val="1"/>
+          <w:numId w:val="7"/>
+        </w:numPr>
+      </w:pPr>
+      <w:r>
+        <w:t>Areas of board which are specified as thermal sinks meet the minimum size requirements</w:t>
+      </w:r>
+    </w:p>
+    <w:p>
+      <w:pPr>
+        <w:pStyle w:val="ListParagraph"/>
+        <w:numPr>
+          <w:ilvl w:val="1"/>
+          <w:numId w:val="7"/>
+        </w:numPr>
+      </w:pPr>
+      <w:r>
+        <w:t xml:space="preserve">Track widths are within the tolerances </w:t>
+      </w:r>
+    </w:p>
+    <w:p>
+      <w:pPr>
+        <w:pStyle w:val="ListParagraph"/>
+        <w:numPr>
+          <w:ilvl w:val="1"/>
+          <w:numId w:val="7"/>
+        </w:numPr>
+      </w:pPr>
+      <w:r>
+        <w:t>Routes set to be the same length are correct within tolerance</w:t>
+      </w:r>
+    </w:p>
+    <w:p>
+      <w:pPr>
+        <w:pStyle w:val="ListParagraph"/>
+        <w:numPr>
+          <w:ilvl w:val="1"/>
+          <w:numId w:val="7"/>
+        </w:numPr>
+      </w:pPr>
+      <w:r>
+        <w:t>Integration with EDA (Electron</w:t>
+      </w:r>
+      <w:r>
+        <w:t xml:space="preserve">ic Design Application) software, </w:t>
+      </w:r>
+      <w:proofErr w:type="spellStart"/>
+      <w:r>
+        <w:t>KiCAD</w:t>
+      </w:r>
+      <w:proofErr w:type="spellEnd"/>
+      <w:r>
+        <w:rPr>
+          <w:rStyle w:val="FootnoteReference"/>
+        </w:rPr>
+        <w:footnoteReference w:id="3"/>
+      </w:r>
+    </w:p>
+    <w:p>
+      <w:pPr>
+        <w:pStyle w:val="Heading2"/>
+      </w:pPr>
+      <w:bookmarkStart w:id="6" w:name="_Toc530325141"/>
+      <w:r>
+        <w:lastRenderedPageBreak/>
+        <w:t>Prototyping</w:t>
+      </w:r>
+      <w:bookmarkEnd w:id="6"/>
+    </w:p>
+    <w:p>
+      <w:r>
+        <w:t xml:space="preserve">From the prototyping period I needed answers to the following </w:t>
+      </w:r>
+      <w:r>
+        <w:t>questions:</w:t>
+      </w:r>
+    </w:p>
+    <w:p>
+      <w:pPr>
+        <w:pStyle w:val="ListParagraph"/>
+        <w:numPr>
+          <w:ilvl w:val="0"/>
+          <w:numId w:val="10"/>
+        </w:numPr>
+      </w:pPr>
+      <w:r>
+        <w:t>What language should I use?</w:t>
+      </w:r>
+    </w:p>
+    <w:p>
+      <w:pPr>
+        <w:pStyle w:val="ListParagraph"/>
+        <w:numPr>
+          <w:ilvl w:val="1"/>
+          <w:numId w:val="10"/>
+        </w:numPr>
+      </w:pPr>
+      <w:r>
+        <w:t>What editor am I using</w:t>
+      </w:r>
+    </w:p>
+    <w:p>
+      <w:pPr>
+        <w:pStyle w:val="ListParagraph"/>
+        <w:numPr>
+          <w:ilvl w:val="1"/>
+          <w:numId w:val="10"/>
+        </w:numPr>
+      </w:pPr>
+      <w:r>
+        <w:t>How do I compile/run code</w:t>
+      </w:r>
+    </w:p>
+    <w:p>
+      <w:pPr>
+        <w:pStyle w:val="ListParagraph"/>
+        <w:numPr>
+          <w:ilvl w:val="0"/>
+          <w:numId w:val="10"/>
+        </w:numPr>
+      </w:pPr>
+      <w:r>
+        <w:t>How hard is this problem:</w:t>
+      </w:r>
+    </w:p>
+    <w:p>
+      <w:pPr>
+        <w:pStyle w:val="ListParagraph"/>
+        <w:numPr>
+          <w:ilvl w:val="1"/>
+          <w:numId w:val="10"/>
+        </w:numPr>
+      </w:pPr>
+      <w:r>
+        <w:t>What solution and algorithms can I implement</w:t>
+      </w:r>
+    </w:p>
+    <w:p>
+      <w:pPr>
+        <w:pStyle w:val="ListParagraph"/>
+        <w:numPr>
+          <w:ilvl w:val="1"/>
+          <w:numId w:val="10"/>
+        </w:numPr>
+      </w:pPr>
+      <w:r>
+        <w:t xml:space="preserve">How far do I get through my objectives in the </w:t>
+      </w:r>
+      <w:proofErr w:type="gramStart"/>
+      <w:r>
+        <w:t>week.</w:t>
+      </w:r>
+      <w:proofErr w:type="gramEnd"/>
+    </w:p>
+    <w:p>
+      <w:r>
+        <w:rPr>
+          <w:b/>
+        </w:rPr>
+        <w:t xml:space="preserve">Language: </w:t>
+      </w:r>
+      <w:r>
+        <w:t xml:space="preserve">I do not want to learn a new language for my project and of the languages which I know I feel most confident in python or JS, graphical output is hard in python and so I chose to use JS. The schools have node.js </w:t>
+      </w:r>
+      <w:bookmarkStart w:id="7" w:name="_GoBack"/>
+      <w:bookmarkEnd w:id="7"/>
+    </w:p>
+    <w:p>
+      <w:pPr>
+        <w:ind w:left="1440" w:hanging="1440"/>
+      </w:pPr>
+    </w:p>
+    <w:p/>
+    <w:p/>
+    <w:p>
+      <w:pPr>
         <w:spacing w:before="100" w:beforeAutospacing="1" w:after="100" w:afterAutospacing="1" w:line="240" w:lineRule="auto"/>
         <w:rPr>
           <w:rFonts w:ascii="Calibri" w:eastAsia="Times New Roman" w:hAnsi="Calibri" w:cs="Times New Roman"/>
@@ -596,126 +1588,123 @@
           <w:lang w:eastAsia="ja-JP"/>
         </w:rPr>
       </w:pPr>
-      <w:proofErr w:type="gramStart"/>
-      <w:r>
+    </w:p>
+    <w:bookmarkStart w:id="8" w:name="_Toc530325142" w:displacedByCustomXml="next"/>
+    <w:sdt>
+      <w:sdtPr>
+        <w:id w:val="1047034009"/>
+        <w:docPartObj>
+          <w:docPartGallery w:val="Bibliographies"/>
+          <w:docPartUnique/>
+        </w:docPartObj>
+      </w:sdtPr>
+      <w:sdtEndPr>
         <w:rPr>
-          <w:rFonts w:ascii="Calibri" w:eastAsia="Times New Roman" w:hAnsi="Calibri" w:cs="Times New Roman"/>
-          <w:color w:val="1C4269"/>
-          <w:sz w:val="24"/>
-          <w:szCs w:val="24"/>
-          <w:lang w:eastAsia="ja-JP"/>
+          <w:rFonts w:asciiTheme="minorHAnsi" w:eastAsia="SimSun" w:hAnsiTheme="minorHAnsi" w:cstheme="minorBidi"/>
+          <w:color w:val="auto"/>
+          <w:sz w:val="22"/>
+          <w:szCs w:val="22"/>
         </w:rPr>
-        <w:t>a</w:t>
-      </w:r>
-      <w:proofErr w:type="gramEnd"/>
-      <w:r>
-        <w:rPr>
-          <w:rFonts w:ascii="Calibri" w:eastAsia="Times New Roman" w:hAnsi="Calibri" w:cs="Times New Roman"/>
-          <w:color w:val="1C4269"/>
-          <w:sz w:val="24"/>
-          <w:szCs w:val="24"/>
-          <w:lang w:eastAsia="ja-JP"/>
-        </w:rPr>
-        <w:t xml:space="preserve"> brief introduction that describes the </w:t>
-      </w:r>
-      <w:r>
-        <w:rPr>
-          <w:rFonts w:ascii="Calibri" w:eastAsia="Times New Roman" w:hAnsi="Calibri" w:cs="Times New Roman"/>
-          <w:b/>
-          <w:bCs/>
-          <w:color w:val="1C4269"/>
-          <w:sz w:val="24"/>
-          <w:szCs w:val="24"/>
-          <w:lang w:eastAsia="ja-JP"/>
-        </w:rPr>
-        <w:t>problem area </w:t>
-      </w:r>
-      <w:r>
-        <w:rPr>
-          <w:rFonts w:ascii="Calibri" w:eastAsia="Times New Roman" w:hAnsi="Calibri" w:cs="Times New Roman"/>
-          <w:color w:val="1C4269"/>
-          <w:sz w:val="24"/>
-          <w:szCs w:val="24"/>
-          <w:lang w:eastAsia="ja-JP"/>
-        </w:rPr>
-        <w:t>and specific problem that you are solving or investigating. ​Make it clear who your </w:t>
-      </w:r>
-      <w:r>
-        <w:rPr>
-          <w:rFonts w:ascii="Calibri" w:eastAsia="Times New Roman" w:hAnsi="Calibri" w:cs="Times New Roman"/>
-          <w:b/>
-          <w:bCs/>
-          <w:color w:val="1C4269"/>
-          <w:sz w:val="24"/>
-          <w:szCs w:val="24"/>
-          <w:lang w:eastAsia="ja-JP"/>
-        </w:rPr>
-        <w:t>user/</w:t>
-      </w:r>
-      <w:proofErr w:type="spellStart"/>
-      <w:r>
-        <w:rPr>
-          <w:rFonts w:ascii="Calibri" w:eastAsia="Times New Roman" w:hAnsi="Calibri" w:cs="Times New Roman"/>
-          <w:b/>
-          <w:bCs/>
-          <w:color w:val="1C4269"/>
-          <w:sz w:val="24"/>
-          <w:szCs w:val="24"/>
-          <w:lang w:eastAsia="ja-JP"/>
-        </w:rPr>
-        <w:t>consultant</w:t>
-      </w:r>
-      <w:r>
-        <w:rPr>
-          <w:rFonts w:ascii="Calibri" w:eastAsia="Times New Roman" w:hAnsi="Calibri" w:cs="Times New Roman"/>
-          <w:color w:val="1C4269"/>
-          <w:sz w:val="24"/>
-          <w:szCs w:val="24"/>
-          <w:lang w:eastAsia="ja-JP"/>
-        </w:rPr>
-        <w:t>is</w:t>
-      </w:r>
-      <w:proofErr w:type="spellEnd"/>
-      <w:r>
-        <w:rPr>
-          <w:rFonts w:ascii="Calibri" w:eastAsia="Times New Roman" w:hAnsi="Calibri" w:cs="Times New Roman"/>
-          <w:color w:val="1C4269"/>
-          <w:sz w:val="24"/>
-          <w:szCs w:val="24"/>
-          <w:lang w:eastAsia="ja-JP"/>
-        </w:rPr>
-        <w:t xml:space="preserve"> (name them). This can be an updated version of your original proposal.</w:t>
-      </w:r>
-      <w:r>
-        <w:rPr>
-          <w:rFonts w:ascii="Calibri" w:eastAsia="Times New Roman" w:hAnsi="Calibri" w:cs="Times New Roman"/>
-          <w:color w:val="1C4269"/>
-          <w:sz w:val="24"/>
-          <w:szCs w:val="24"/>
-          <w:lang w:eastAsia="ja-JP"/>
-        </w:rPr>
-        <w:t xml:space="preserve"> </w:t>
-      </w:r>
-      <w:r>
-        <w:rPr>
-          <w:rFonts w:ascii="Calibri" w:eastAsia="Times New Roman" w:hAnsi="Calibri" w:cs="Times New Roman"/>
-          <w:b/>
-          <w:i/>
-          <w:color w:val="1C4269"/>
-          <w:sz w:val="24"/>
-          <w:szCs w:val="24"/>
-          <w:u w:val="single"/>
-          <w:lang w:eastAsia="ja-JP"/>
-        </w:rPr>
-        <w:t>TICK!</w:t>
-      </w:r>
-    </w:p>
-    <w:p>
-      <w:pPr>
-        <w:numPr>
-          <w:ilvl w:val="0"/>
-          <w:numId w:val="2"/>
-        </w:numPr>
+      </w:sdtEndPr>
+      <w:sdtContent>
+        <w:p>
+          <w:pPr>
+            <w:pStyle w:val="Heading1"/>
+          </w:pPr>
+          <w:r>
+            <w:t>Bibliography</w:t>
+          </w:r>
+          <w:bookmarkEnd w:id="8"/>
+        </w:p>
+        <w:sdt>
+          <w:sdtPr>
+            <w:id w:val="111145805"/>
+            <w:bibliography/>
+          </w:sdtPr>
+          <w:sdtContent>
+            <w:p>
+              <w:pPr>
+                <w:pStyle w:val="Bibliography"/>
+                <w:ind w:left="720" w:hanging="720"/>
+                <w:rPr>
+                  <w:noProof/>
+                </w:rPr>
+              </w:pPr>
+              <w:r>
+                <w:fldChar w:fldCharType="begin"/>
+              </w:r>
+              <w:r>
+                <w:instrText xml:space="preserve"> BIBLIOGRAPHY </w:instrText>
+              </w:r>
+              <w:r>
+                <w:fldChar w:fldCharType="separate"/>
+              </w:r>
+              <w:r>
+                <w:rPr>
+                  <w:noProof/>
+                </w:rPr>
+                <w:t xml:space="preserve">Altium LLC. (2018). </w:t>
+              </w:r>
+              <w:r>
+                <w:rPr>
+                  <w:i/>
+                  <w:iCs/>
+                  <w:noProof/>
+                </w:rPr>
+                <w:t>BEST AUTOROUTER</w:t>
+              </w:r>
+              <w:r>
+                <w:rPr>
+                  <w:noProof/>
+                </w:rPr>
+                <w:t>. Retrieved November 18, 2018, from Altium: https://www.altium.com/solution/best-autorouter</w:t>
+              </w:r>
+            </w:p>
+            <w:p>
+              <w:pPr>
+                <w:pStyle w:val="Bibliography"/>
+                <w:ind w:left="720" w:hanging="720"/>
+                <w:rPr>
+                  <w:noProof/>
+                </w:rPr>
+              </w:pPr>
+              <w:r>
+                <w:rPr>
+                  <w:noProof/>
+                </w:rPr>
+                <w:t xml:space="preserve">Wikimedia Foundation. (2018, October 22). </w:t>
+              </w:r>
+              <w:r>
+                <w:rPr>
+                  <w:i/>
+                  <w:iCs/>
+                  <w:noProof/>
+                </w:rPr>
+                <w:t>Routing (electronic design automation)</w:t>
+              </w:r>
+              <w:r>
+                <w:rPr>
+                  <w:noProof/>
+                </w:rPr>
+                <w:t>. Retrieved November 18, 2018, from Wikipedia: https://en.wikipedia.org/wiki/Routing_(electronic_design_automation)</w:t>
+              </w:r>
+            </w:p>
+            <w:p>
+              <w:r>
+                <w:rPr>
+                  <w:b/>
+                  <w:bCs/>
+                  <w:noProof/>
+                </w:rPr>
+                <w:fldChar w:fldCharType="end"/>
+              </w:r>
+            </w:p>
+          </w:sdtContent>
+        </w:sdt>
+      </w:sdtContent>
+    </w:sdt>
+    <w:p>
+      <w:pPr>
         <w:spacing w:before="100" w:beforeAutospacing="1" w:after="100" w:afterAutospacing="1" w:line="240" w:lineRule="auto"/>
         <w:rPr>
           <w:rFonts w:ascii="Calibri" w:eastAsia="Times New Roman" w:hAnsi="Calibri" w:cs="Times New Roman"/>
@@ -725,1182 +1714,11 @@
           <w:lang w:eastAsia="ja-JP"/>
         </w:rPr>
       </w:pPr>
-      <w:proofErr w:type="gramStart"/>
-      <w:r>
-        <w:rPr>
-          <w:rFonts w:ascii="Calibri" w:eastAsia="Times New Roman" w:hAnsi="Calibri" w:cs="Times New Roman"/>
-          <w:color w:val="1C4269"/>
-          <w:sz w:val="24"/>
-          <w:szCs w:val="24"/>
-          <w:lang w:eastAsia="ja-JP"/>
-        </w:rPr>
-        <w:t>an</w:t>
-      </w:r>
-      <w:proofErr w:type="gramEnd"/>
-      <w:r>
-        <w:rPr>
-          <w:rFonts w:ascii="Calibri" w:eastAsia="Times New Roman" w:hAnsi="Calibri" w:cs="Times New Roman"/>
-          <w:color w:val="1C4269"/>
-          <w:sz w:val="24"/>
-          <w:szCs w:val="24"/>
-          <w:lang w:eastAsia="ja-JP"/>
-        </w:rPr>
-        <w:t> outline of </w:t>
-      </w:r>
-      <w:r>
-        <w:rPr>
-          <w:rFonts w:ascii="Calibri" w:eastAsia="Times New Roman" w:hAnsi="Calibri" w:cs="Times New Roman"/>
-          <w:b/>
-          <w:bCs/>
-          <w:color w:val="1C4269"/>
-          <w:sz w:val="24"/>
-          <w:szCs w:val="24"/>
-          <w:lang w:eastAsia="ja-JP"/>
-        </w:rPr>
-        <w:t>how you researched and investigated </w:t>
-      </w:r>
-      <w:r>
-        <w:rPr>
-          <w:rFonts w:ascii="Calibri" w:eastAsia="Times New Roman" w:hAnsi="Calibri" w:cs="Times New Roman"/>
-          <w:color w:val="1C4269"/>
-          <w:sz w:val="24"/>
-          <w:szCs w:val="24"/>
-          <w:lang w:eastAsia="ja-JP"/>
-        </w:rPr>
-        <w:t xml:space="preserve">the problem. Try to use a range of sources: interviews/questionnaires, research on the web, documents from any existing system. Include </w:t>
-      </w:r>
-      <w:proofErr w:type="gramStart"/>
-      <w:r>
-        <w:rPr>
-          <w:rFonts w:ascii="Calibri" w:eastAsia="Times New Roman" w:hAnsi="Calibri" w:cs="Times New Roman"/>
-          <w:color w:val="1C4269"/>
-          <w:sz w:val="24"/>
-          <w:szCs w:val="24"/>
-          <w:lang w:eastAsia="ja-JP"/>
-        </w:rPr>
-        <w:t>a ​summary</w:t>
-      </w:r>
-      <w:proofErr w:type="gramEnd"/>
-      <w:r>
-        <w:rPr>
-          <w:rFonts w:ascii="Calibri" w:eastAsia="Times New Roman" w:hAnsi="Calibri" w:cs="Times New Roman"/>
-          <w:color w:val="1C4269"/>
-          <w:sz w:val="24"/>
-          <w:szCs w:val="24"/>
-          <w:lang w:eastAsia="ja-JP"/>
-        </w:rPr>
-        <w:t xml:space="preserve"> of your </w:t>
-      </w:r>
-      <w:r>
-        <w:rPr>
-          <w:rFonts w:ascii="Calibri" w:eastAsia="Times New Roman" w:hAnsi="Calibri" w:cs="Times New Roman"/>
-          <w:b/>
-          <w:bCs/>
-          <w:color w:val="1C4269"/>
-          <w:sz w:val="24"/>
-          <w:szCs w:val="24"/>
-          <w:lang w:eastAsia="ja-JP"/>
-        </w:rPr>
-        <w:t>prototyping</w:t>
-      </w:r>
-      <w:r>
-        <w:rPr>
-          <w:rFonts w:ascii="Calibri" w:eastAsia="Times New Roman" w:hAnsi="Calibri" w:cs="Times New Roman"/>
-          <w:color w:val="1C4269"/>
-          <w:sz w:val="24"/>
-          <w:szCs w:val="24"/>
-          <w:lang w:eastAsia="ja-JP"/>
-        </w:rPr>
-        <w:t> work.</w:t>
-      </w:r>
-    </w:p>
-    <w:p>
-      <w:pPr>
-        <w:numPr>
-          <w:ilvl w:val="0"/>
-          <w:numId w:val="2"/>
-        </w:numPr>
-        <w:spacing w:before="100" w:beforeAutospacing="1" w:after="100" w:afterAutospacing="1" w:line="240" w:lineRule="auto"/>
-        <w:rPr>
-          <w:rFonts w:ascii="Calibri" w:eastAsia="Times New Roman" w:hAnsi="Calibri" w:cs="Times New Roman"/>
-          <w:color w:val="1C4269"/>
-          <w:sz w:val="24"/>
-          <w:szCs w:val="24"/>
-          <w:lang w:eastAsia="ja-JP"/>
-        </w:rPr>
-      </w:pPr>
-      <w:proofErr w:type="gramStart"/>
-      <w:r>
-        <w:rPr>
-          <w:rFonts w:ascii="Calibri" w:eastAsia="Times New Roman" w:hAnsi="Calibri" w:cs="Times New Roman"/>
-          <w:color w:val="1C4269"/>
-          <w:sz w:val="24"/>
-          <w:szCs w:val="24"/>
-          <w:lang w:eastAsia="ja-JP"/>
-        </w:rPr>
-        <w:t>provide</w:t>
-      </w:r>
-      <w:proofErr w:type="gramEnd"/>
-      <w:r>
-        <w:rPr>
-          <w:rFonts w:ascii="Calibri" w:eastAsia="Times New Roman" w:hAnsi="Calibri" w:cs="Times New Roman"/>
-          <w:color w:val="1C4269"/>
-          <w:sz w:val="24"/>
-          <w:szCs w:val="24"/>
-          <w:lang w:eastAsia="ja-JP"/>
-        </w:rPr>
-        <w:t> </w:t>
-      </w:r>
-      <w:r>
-        <w:rPr>
-          <w:rFonts w:ascii="Calibri" w:eastAsia="Times New Roman" w:hAnsi="Calibri" w:cs="Times New Roman"/>
-          <w:b/>
-          <w:bCs/>
-          <w:color w:val="1C4269"/>
-          <w:sz w:val="24"/>
-          <w:szCs w:val="24"/>
-          <w:lang w:eastAsia="ja-JP"/>
-        </w:rPr>
-        <w:t>background</w:t>
-      </w:r>
-      <w:r>
-        <w:rPr>
-          <w:rFonts w:ascii="Calibri" w:eastAsia="Times New Roman" w:hAnsi="Calibri" w:cs="Times New Roman"/>
-          <w:color w:val="1C4269"/>
-          <w:sz w:val="24"/>
-          <w:szCs w:val="24"/>
-          <w:lang w:eastAsia="ja-JP"/>
-        </w:rPr>
-        <w:t> in enough detail for the reader to understand the problem. Include</w:t>
-      </w:r>
-      <w:r>
-        <w:rPr>
-          <w:rFonts w:ascii="Calibri" w:eastAsia="Times New Roman" w:hAnsi="Calibri" w:cs="Times New Roman"/>
-          <w:b/>
-          <w:bCs/>
-          <w:color w:val="1C4269"/>
-          <w:sz w:val="24"/>
-          <w:szCs w:val="24"/>
-          <w:lang w:eastAsia="ja-JP"/>
-        </w:rPr>
-        <w:t> evidence</w:t>
-      </w:r>
-      <w:r>
-        <w:rPr>
-          <w:rFonts w:ascii="Calibri" w:eastAsia="Times New Roman" w:hAnsi="Calibri" w:cs="Times New Roman"/>
-          <w:color w:val="1C4269"/>
-          <w:sz w:val="24"/>
-          <w:szCs w:val="24"/>
-          <w:lang w:eastAsia="ja-JP"/>
-        </w:rPr>
-        <w:t xml:space="preserve"> such as </w:t>
-      </w:r>
-      <w:proofErr w:type="spellStart"/>
-      <w:r>
-        <w:rPr>
-          <w:rFonts w:ascii="Calibri" w:eastAsia="Times New Roman" w:hAnsi="Calibri" w:cs="Times New Roman"/>
-          <w:color w:val="1C4269"/>
-          <w:sz w:val="24"/>
-          <w:szCs w:val="24"/>
-          <w:lang w:eastAsia="ja-JP"/>
-        </w:rPr>
-        <w:t>intervew</w:t>
-      </w:r>
-      <w:proofErr w:type="spellEnd"/>
-      <w:r>
-        <w:rPr>
-          <w:rFonts w:ascii="Calibri" w:eastAsia="Times New Roman" w:hAnsi="Calibri" w:cs="Times New Roman"/>
-          <w:color w:val="1C4269"/>
-          <w:sz w:val="24"/>
-          <w:szCs w:val="24"/>
-          <w:lang w:eastAsia="ja-JP"/>
-        </w:rPr>
-        <w:t xml:space="preserve"> questions and answers, URLs, screenshots. Illustrations are a very powerful and concise way of communicating this.</w:t>
-      </w:r>
-    </w:p>
-    <w:p>
-      <w:pPr>
-        <w:numPr>
-          <w:ilvl w:val="0"/>
-          <w:numId w:val="2"/>
-        </w:numPr>
-        <w:spacing w:before="100" w:beforeAutospacing="1" w:after="100" w:afterAutospacing="1" w:line="240" w:lineRule="auto"/>
-        <w:rPr>
-          <w:rFonts w:ascii="Calibri" w:eastAsia="Times New Roman" w:hAnsi="Calibri" w:cs="Times New Roman"/>
-          <w:color w:val="1C4269"/>
-          <w:sz w:val="24"/>
-          <w:szCs w:val="24"/>
-          <w:lang w:eastAsia="ja-JP"/>
-        </w:rPr>
-      </w:pPr>
-      <w:proofErr w:type="gramStart"/>
-      <w:r>
-        <w:rPr>
-          <w:rFonts w:ascii="Calibri" w:eastAsia="Times New Roman" w:hAnsi="Calibri" w:cs="Times New Roman"/>
-          <w:color w:val="1C4269"/>
-          <w:sz w:val="24"/>
-          <w:szCs w:val="24"/>
-          <w:lang w:eastAsia="ja-JP"/>
-        </w:rPr>
-        <w:t>produce</w:t>
-      </w:r>
-      <w:proofErr w:type="gramEnd"/>
-      <w:r>
-        <w:rPr>
-          <w:rFonts w:ascii="Calibri" w:eastAsia="Times New Roman" w:hAnsi="Calibri" w:cs="Times New Roman"/>
-          <w:color w:val="1C4269"/>
-          <w:sz w:val="24"/>
-          <w:szCs w:val="24"/>
-          <w:lang w:eastAsia="ja-JP"/>
-        </w:rPr>
-        <w:t xml:space="preserve"> a </w:t>
-      </w:r>
-      <w:r>
-        <w:rPr>
-          <w:rFonts w:ascii="Calibri" w:eastAsia="Times New Roman" w:hAnsi="Calibri" w:cs="Times New Roman"/>
-          <w:b/>
-          <w:bCs/>
-          <w:color w:val="1C4269"/>
-          <w:sz w:val="24"/>
-          <w:szCs w:val="24"/>
-          <w:lang w:eastAsia="ja-JP"/>
-        </w:rPr>
-        <w:t>numbered list of measurable, specific objectives</w:t>
-      </w:r>
-      <w:r>
-        <w:rPr>
-          <w:rFonts w:ascii="Calibri" w:eastAsia="Times New Roman" w:hAnsi="Calibri" w:cs="Times New Roman"/>
-          <w:color w:val="1C4269"/>
-          <w:sz w:val="24"/>
-          <w:szCs w:val="24"/>
-          <w:lang w:eastAsia="ja-JP"/>
-        </w:rPr>
-        <w:t xml:space="preserve">, covering all required functionality of the solution or areas of investigation. This is the most important part of your analysis. Make sure your objectives are unambiguous, detailed and comprehensive, describing everything that you are aiming to </w:t>
-      </w:r>
-      <w:proofErr w:type="spellStart"/>
-      <w:r>
-        <w:rPr>
-          <w:rFonts w:ascii="Calibri" w:eastAsia="Times New Roman" w:hAnsi="Calibri" w:cs="Times New Roman"/>
-          <w:color w:val="1C4269"/>
-          <w:sz w:val="24"/>
-          <w:szCs w:val="24"/>
-          <w:lang w:eastAsia="ja-JP"/>
-        </w:rPr>
-        <w:t>achieve.The</w:t>
-      </w:r>
-      <w:proofErr w:type="spellEnd"/>
-      <w:r>
-        <w:rPr>
-          <w:rFonts w:ascii="Calibri" w:eastAsia="Times New Roman" w:hAnsi="Calibri" w:cs="Times New Roman"/>
-          <w:color w:val="1C4269"/>
-          <w:sz w:val="24"/>
-          <w:szCs w:val="24"/>
-          <w:lang w:eastAsia="ja-JP"/>
-        </w:rPr>
-        <w:t xml:space="preserve"> success (or otherwise) of your solution will be judged against this. Over the Autumn Term you will develop and refine this list, helped by your teacher and your own experiences during the prototyping period.</w:t>
-      </w:r>
-    </w:p>
-    <w:p>
-      <w:pPr>
-        <w:spacing w:after="150" w:line="240" w:lineRule="auto"/>
-        <w:rPr>
-          <w:rFonts w:ascii="Calibri" w:eastAsia="Times New Roman" w:hAnsi="Calibri" w:cs="Times New Roman"/>
-          <w:color w:val="1C4269"/>
-          <w:sz w:val="24"/>
-          <w:szCs w:val="24"/>
-          <w:lang w:eastAsia="ja-JP"/>
-        </w:rPr>
-      </w:pPr>
-      <w:r>
-        <w:rPr>
-          <w:rFonts w:ascii="Calibri" w:eastAsia="Times New Roman" w:hAnsi="Calibri" w:cs="Times New Roman"/>
-          <w:color w:val="1C4269"/>
-          <w:sz w:val="24"/>
-          <w:szCs w:val="24"/>
-          <w:lang w:eastAsia="ja-JP"/>
-        </w:rPr>
-        <w:t xml:space="preserve">Be detailed and specific, not vague and </w:t>
-      </w:r>
-      <w:proofErr w:type="spellStart"/>
-      <w:r>
-        <w:rPr>
-          <w:rFonts w:ascii="Calibri" w:eastAsia="Times New Roman" w:hAnsi="Calibri" w:cs="Times New Roman"/>
-          <w:color w:val="1C4269"/>
-          <w:sz w:val="24"/>
-          <w:szCs w:val="24"/>
-          <w:lang w:eastAsia="ja-JP"/>
-        </w:rPr>
-        <w:t>waffly</w:t>
-      </w:r>
-      <w:proofErr w:type="spellEnd"/>
-      <w:r>
-        <w:rPr>
-          <w:rFonts w:ascii="Calibri" w:eastAsia="Times New Roman" w:hAnsi="Calibri" w:cs="Times New Roman"/>
-          <w:color w:val="1C4269"/>
-          <w:sz w:val="24"/>
-          <w:szCs w:val="24"/>
-          <w:lang w:eastAsia="ja-JP"/>
-        </w:rPr>
-        <w:t>: </w:t>
-      </w:r>
-    </w:p>
-    <w:tbl>
-      <w:tblPr>
-        <w:tblW w:w="12660" w:type="dxa"/>
-        <w:tblBorders>
-          <w:top w:val="outset" w:sz="2" w:space="0" w:color="auto"/>
-          <w:left w:val="outset" w:sz="2" w:space="0" w:color="auto"/>
-          <w:bottom w:val="outset" w:sz="2" w:space="0" w:color="auto"/>
-          <w:right w:val="outset" w:sz="2" w:space="0" w:color="auto"/>
-        </w:tblBorders>
-        <w:tblCellMar>
-          <w:top w:w="15" w:type="dxa"/>
-          <w:left w:w="15" w:type="dxa"/>
-          <w:bottom w:w="15" w:type="dxa"/>
-          <w:right w:w="15" w:type="dxa"/>
-        </w:tblCellMar>
-        <w:tblLook w:val="04A0" w:firstRow="1" w:lastRow="0" w:firstColumn="1" w:lastColumn="0" w:noHBand="0" w:noVBand="1"/>
-      </w:tblPr>
-      <w:tblGrid>
-        <w:gridCol w:w="5570"/>
-        <w:gridCol w:w="7090"/>
-      </w:tblGrid>
-      <w:tr>
-        <w:tc>
-          <w:tcPr>
-            <w:tcW w:w="2200" w:type="pct"/>
-            <w:tcBorders>
-              <w:top w:val="outset" w:sz="6" w:space="0" w:color="auto"/>
-              <w:left w:val="outset" w:sz="6" w:space="0" w:color="auto"/>
-              <w:bottom w:val="outset" w:sz="6" w:space="0" w:color="auto"/>
-              <w:right w:val="outset" w:sz="6" w:space="0" w:color="auto"/>
-            </w:tcBorders>
-            <w:vAlign w:val="center"/>
-            <w:hideMark/>
-          </w:tcPr>
-          <w:p>
-            <w:pPr>
-              <w:spacing w:after="150" w:line="240" w:lineRule="auto"/>
-              <w:rPr>
-                <w:rFonts w:ascii="Calibri" w:eastAsia="Times New Roman" w:hAnsi="Calibri" w:cs="Times New Roman"/>
-                <w:sz w:val="24"/>
-                <w:szCs w:val="24"/>
-                <w:lang w:eastAsia="ja-JP"/>
-              </w:rPr>
-            </w:pPr>
-            <w:r>
-              <w:rPr>
-                <w:rFonts w:ascii="Calibri" w:eastAsia="Times New Roman" w:hAnsi="Calibri" w:cs="Times New Roman"/>
-                <w:b/>
-                <w:bCs/>
-                <w:sz w:val="24"/>
-                <w:szCs w:val="24"/>
-                <w:lang w:eastAsia="ja-JP"/>
-              </w:rPr>
-              <w:t>Don't say</w:t>
-            </w:r>
-          </w:p>
-        </w:tc>
-        <w:tc>
-          <w:tcPr>
-            <w:tcW w:w="2800" w:type="pct"/>
-            <w:tcBorders>
-              <w:top w:val="outset" w:sz="6" w:space="0" w:color="auto"/>
-              <w:left w:val="outset" w:sz="6" w:space="0" w:color="auto"/>
-              <w:bottom w:val="outset" w:sz="6" w:space="0" w:color="auto"/>
-              <w:right w:val="outset" w:sz="6" w:space="0" w:color="auto"/>
-            </w:tcBorders>
-            <w:vAlign w:val="center"/>
-            <w:hideMark/>
-          </w:tcPr>
-          <w:p>
-            <w:pPr>
-              <w:spacing w:after="0" w:line="240" w:lineRule="auto"/>
-              <w:rPr>
-                <w:rFonts w:ascii="Times New Roman" w:eastAsia="Times New Roman" w:hAnsi="Times New Roman" w:cs="Times New Roman"/>
-                <w:sz w:val="24"/>
-                <w:szCs w:val="24"/>
-                <w:lang w:eastAsia="ja-JP"/>
-              </w:rPr>
-            </w:pPr>
-            <w:r>
-              <w:rPr>
-                <w:rFonts w:ascii="Times New Roman" w:eastAsia="Times New Roman" w:hAnsi="Times New Roman" w:cs="Times New Roman"/>
-                <w:b/>
-                <w:bCs/>
-                <w:sz w:val="24"/>
-                <w:szCs w:val="24"/>
-                <w:lang w:eastAsia="ja-JP"/>
-              </w:rPr>
-              <w:t>Do say</w:t>
-            </w:r>
-          </w:p>
-        </w:tc>
-      </w:tr>
-      <w:tr>
-        <w:tc>
-          <w:tcPr>
-            <w:tcW w:w="2200" w:type="pct"/>
-            <w:tcBorders>
-              <w:top w:val="outset" w:sz="6" w:space="0" w:color="auto"/>
-              <w:left w:val="outset" w:sz="6" w:space="0" w:color="auto"/>
-              <w:bottom w:val="outset" w:sz="6" w:space="0" w:color="auto"/>
-              <w:right w:val="outset" w:sz="6" w:space="0" w:color="auto"/>
-            </w:tcBorders>
-            <w:vAlign w:val="center"/>
-            <w:hideMark/>
-          </w:tcPr>
-          <w:p>
-            <w:pPr>
-              <w:spacing w:after="0" w:line="240" w:lineRule="auto"/>
-              <w:rPr>
-                <w:rFonts w:ascii="Times New Roman" w:eastAsia="Times New Roman" w:hAnsi="Times New Roman" w:cs="Times New Roman"/>
-                <w:sz w:val="24"/>
-                <w:szCs w:val="24"/>
-                <w:lang w:eastAsia="ja-JP"/>
-              </w:rPr>
-            </w:pPr>
-            <w:r>
-              <w:rPr>
-                <w:rFonts w:ascii="Times New Roman" w:eastAsia="Times New Roman" w:hAnsi="Times New Roman" w:cs="Times New Roman"/>
-                <w:sz w:val="24"/>
-                <w:szCs w:val="24"/>
-                <w:lang w:eastAsia="ja-JP"/>
-              </w:rPr>
-              <w:t>"it must be able to store all the data"</w:t>
-            </w:r>
-          </w:p>
-        </w:tc>
-        <w:tc>
-          <w:tcPr>
-            <w:tcW w:w="2800" w:type="pct"/>
-            <w:tcBorders>
-              <w:top w:val="outset" w:sz="6" w:space="0" w:color="auto"/>
-              <w:left w:val="outset" w:sz="6" w:space="0" w:color="auto"/>
-              <w:bottom w:val="outset" w:sz="6" w:space="0" w:color="auto"/>
-              <w:right w:val="outset" w:sz="6" w:space="0" w:color="auto"/>
-            </w:tcBorders>
-            <w:vAlign w:val="center"/>
-            <w:hideMark/>
-          </w:tcPr>
-          <w:p>
-            <w:pPr>
-              <w:spacing w:after="0" w:line="240" w:lineRule="auto"/>
-              <w:rPr>
-                <w:rFonts w:ascii="Times New Roman" w:eastAsia="Times New Roman" w:hAnsi="Times New Roman" w:cs="Times New Roman"/>
-                <w:sz w:val="24"/>
-                <w:szCs w:val="24"/>
-                <w:lang w:eastAsia="ja-JP"/>
-              </w:rPr>
-            </w:pPr>
-            <w:r>
-              <w:rPr>
-                <w:rFonts w:ascii="Times New Roman" w:eastAsia="Times New Roman" w:hAnsi="Times New Roman" w:cs="Times New Roman"/>
-                <w:sz w:val="24"/>
-                <w:szCs w:val="24"/>
-                <w:lang w:eastAsia="ja-JP"/>
-              </w:rPr>
-              <w:t>"</w:t>
-            </w:r>
-            <w:proofErr w:type="gramStart"/>
-            <w:r>
-              <w:rPr>
-                <w:rFonts w:ascii="Times New Roman" w:eastAsia="Times New Roman" w:hAnsi="Times New Roman" w:cs="Times New Roman"/>
-                <w:sz w:val="24"/>
-                <w:szCs w:val="24"/>
-                <w:lang w:eastAsia="ja-JP"/>
-              </w:rPr>
-              <w:t>it</w:t>
-            </w:r>
-            <w:proofErr w:type="gramEnd"/>
-            <w:r>
-              <w:rPr>
-                <w:rFonts w:ascii="Times New Roman" w:eastAsia="Times New Roman" w:hAnsi="Times New Roman" w:cs="Times New Roman"/>
-                <w:sz w:val="24"/>
-                <w:szCs w:val="24"/>
-                <w:lang w:eastAsia="ja-JP"/>
-              </w:rPr>
-              <w:t xml:space="preserve"> must be able to store details of orders, customers, materials...."</w:t>
-            </w:r>
-          </w:p>
-        </w:tc>
-      </w:tr>
-      <w:tr>
-        <w:tc>
-          <w:tcPr>
-            <w:tcW w:w="2200" w:type="pct"/>
-            <w:tcBorders>
-              <w:top w:val="outset" w:sz="6" w:space="0" w:color="auto"/>
-              <w:left w:val="outset" w:sz="6" w:space="0" w:color="auto"/>
-              <w:bottom w:val="outset" w:sz="6" w:space="0" w:color="auto"/>
-              <w:right w:val="outset" w:sz="6" w:space="0" w:color="auto"/>
-            </w:tcBorders>
-            <w:vAlign w:val="center"/>
-            <w:hideMark/>
-          </w:tcPr>
-          <w:p>
-            <w:pPr>
-              <w:spacing w:after="0" w:line="240" w:lineRule="auto"/>
-              <w:rPr>
-                <w:rFonts w:ascii="Times New Roman" w:eastAsia="Times New Roman" w:hAnsi="Times New Roman" w:cs="Times New Roman"/>
-                <w:sz w:val="24"/>
-                <w:szCs w:val="24"/>
-                <w:lang w:eastAsia="ja-JP"/>
-              </w:rPr>
-            </w:pPr>
-            <w:r>
-              <w:rPr>
-                <w:rFonts w:ascii="Times New Roman" w:eastAsia="Times New Roman" w:hAnsi="Times New Roman" w:cs="Times New Roman"/>
-                <w:sz w:val="24"/>
-                <w:szCs w:val="24"/>
-                <w:lang w:eastAsia="ja-JP"/>
-              </w:rPr>
-              <w:t>"it must produce all the necessary printouts"</w:t>
-            </w:r>
-          </w:p>
-        </w:tc>
-        <w:tc>
-          <w:tcPr>
-            <w:tcW w:w="2800" w:type="pct"/>
-            <w:tcBorders>
-              <w:top w:val="outset" w:sz="6" w:space="0" w:color="auto"/>
-              <w:left w:val="outset" w:sz="6" w:space="0" w:color="auto"/>
-              <w:bottom w:val="outset" w:sz="6" w:space="0" w:color="auto"/>
-              <w:right w:val="outset" w:sz="6" w:space="0" w:color="auto"/>
-            </w:tcBorders>
-            <w:vAlign w:val="center"/>
-            <w:hideMark/>
-          </w:tcPr>
-          <w:p>
-            <w:pPr>
-              <w:spacing w:after="0" w:line="240" w:lineRule="auto"/>
-              <w:rPr>
-                <w:rFonts w:ascii="Times New Roman" w:eastAsia="Times New Roman" w:hAnsi="Times New Roman" w:cs="Times New Roman"/>
-                <w:sz w:val="24"/>
-                <w:szCs w:val="24"/>
-                <w:lang w:eastAsia="ja-JP"/>
-              </w:rPr>
-            </w:pPr>
-            <w:proofErr w:type="gramStart"/>
-            <w:r>
-              <w:rPr>
-                <w:rFonts w:ascii="Times New Roman" w:eastAsia="Times New Roman" w:hAnsi="Times New Roman" w:cs="Times New Roman"/>
-                <w:sz w:val="24"/>
-                <w:szCs w:val="24"/>
-                <w:lang w:eastAsia="ja-JP"/>
-              </w:rPr>
-              <w:t>" it</w:t>
-            </w:r>
-            <w:proofErr w:type="gramEnd"/>
-            <w:r>
-              <w:rPr>
-                <w:rFonts w:ascii="Times New Roman" w:eastAsia="Times New Roman" w:hAnsi="Times New Roman" w:cs="Times New Roman"/>
-                <w:sz w:val="24"/>
-                <w:szCs w:val="24"/>
-                <w:lang w:eastAsia="ja-JP"/>
-              </w:rPr>
-              <w:t xml:space="preserve"> must generate reports on: overdue subscriptions, analyses of sales, </w:t>
-            </w:r>
-            <w:proofErr w:type="spellStart"/>
-            <w:r>
-              <w:rPr>
-                <w:rFonts w:ascii="Times New Roman" w:eastAsia="Times New Roman" w:hAnsi="Times New Roman" w:cs="Times New Roman"/>
-                <w:sz w:val="24"/>
-                <w:szCs w:val="24"/>
-                <w:lang w:eastAsia="ja-JP"/>
-              </w:rPr>
-              <w:t>mailmerged</w:t>
-            </w:r>
-            <w:proofErr w:type="spellEnd"/>
-            <w:r>
-              <w:rPr>
-                <w:rFonts w:ascii="Times New Roman" w:eastAsia="Times New Roman" w:hAnsi="Times New Roman" w:cs="Times New Roman"/>
-                <w:sz w:val="24"/>
-                <w:szCs w:val="24"/>
-                <w:lang w:eastAsia="ja-JP"/>
-              </w:rPr>
-              <w:t xml:space="preserve"> letters….."</w:t>
-            </w:r>
-          </w:p>
-        </w:tc>
-      </w:tr>
-      <w:tr>
-        <w:tc>
-          <w:tcPr>
-            <w:tcW w:w="2200" w:type="pct"/>
-            <w:tcBorders>
-              <w:top w:val="outset" w:sz="6" w:space="0" w:color="auto"/>
-              <w:left w:val="outset" w:sz="6" w:space="0" w:color="auto"/>
-              <w:bottom w:val="outset" w:sz="6" w:space="0" w:color="auto"/>
-              <w:right w:val="outset" w:sz="6" w:space="0" w:color="auto"/>
-            </w:tcBorders>
-            <w:vAlign w:val="center"/>
-            <w:hideMark/>
-          </w:tcPr>
-          <w:p>
-            <w:pPr>
-              <w:spacing w:after="0" w:line="240" w:lineRule="auto"/>
-              <w:rPr>
-                <w:rFonts w:ascii="Times New Roman" w:eastAsia="Times New Roman" w:hAnsi="Times New Roman" w:cs="Times New Roman"/>
-                <w:sz w:val="24"/>
-                <w:szCs w:val="24"/>
-                <w:lang w:eastAsia="ja-JP"/>
-              </w:rPr>
-            </w:pPr>
-            <w:r>
-              <w:rPr>
-                <w:rFonts w:ascii="Times New Roman" w:eastAsia="Times New Roman" w:hAnsi="Times New Roman" w:cs="Times New Roman"/>
-                <w:sz w:val="24"/>
-                <w:szCs w:val="24"/>
-                <w:lang w:eastAsia="ja-JP"/>
-              </w:rPr>
-              <w:t>"my system must be user-friendly"</w:t>
-            </w:r>
-          </w:p>
-        </w:tc>
-        <w:tc>
-          <w:tcPr>
-            <w:tcW w:w="2800" w:type="pct"/>
-            <w:tcBorders>
-              <w:top w:val="outset" w:sz="6" w:space="0" w:color="auto"/>
-              <w:left w:val="outset" w:sz="6" w:space="0" w:color="auto"/>
-              <w:bottom w:val="outset" w:sz="6" w:space="0" w:color="auto"/>
-              <w:right w:val="outset" w:sz="6" w:space="0" w:color="auto"/>
-            </w:tcBorders>
-            <w:vAlign w:val="center"/>
-            <w:hideMark/>
-          </w:tcPr>
-          <w:p>
-            <w:pPr>
-              <w:spacing w:after="0" w:line="240" w:lineRule="auto"/>
-              <w:rPr>
-                <w:rFonts w:ascii="Times New Roman" w:eastAsia="Times New Roman" w:hAnsi="Times New Roman" w:cs="Times New Roman"/>
-                <w:sz w:val="24"/>
-                <w:szCs w:val="24"/>
-                <w:lang w:eastAsia="ja-JP"/>
-              </w:rPr>
-            </w:pPr>
-            <w:r>
-              <w:rPr>
-                <w:rFonts w:ascii="Times New Roman" w:eastAsia="Times New Roman" w:hAnsi="Times New Roman" w:cs="Times New Roman"/>
-                <w:sz w:val="24"/>
-                <w:szCs w:val="24"/>
-                <w:lang w:eastAsia="ja-JP"/>
-              </w:rPr>
-              <w:t>"my user must be able to use it after 10 minutes training" or "my user must be able to train themselves using my user guide" or "the interface must be entirely menu-driven"</w:t>
-            </w:r>
-          </w:p>
-        </w:tc>
-      </w:tr>
-      <w:tr>
-        <w:tc>
-          <w:tcPr>
-            <w:tcW w:w="2200" w:type="pct"/>
-            <w:tcBorders>
-              <w:top w:val="outset" w:sz="6" w:space="0" w:color="auto"/>
-              <w:left w:val="outset" w:sz="6" w:space="0" w:color="auto"/>
-              <w:bottom w:val="outset" w:sz="6" w:space="0" w:color="auto"/>
-              <w:right w:val="outset" w:sz="6" w:space="0" w:color="auto"/>
-            </w:tcBorders>
-            <w:vAlign w:val="center"/>
-            <w:hideMark/>
-          </w:tcPr>
-          <w:p>
-            <w:pPr>
-              <w:spacing w:after="0" w:line="240" w:lineRule="auto"/>
-              <w:rPr>
-                <w:rFonts w:ascii="Times New Roman" w:eastAsia="Times New Roman" w:hAnsi="Times New Roman" w:cs="Times New Roman"/>
-                <w:sz w:val="24"/>
-                <w:szCs w:val="24"/>
-                <w:lang w:eastAsia="ja-JP"/>
-              </w:rPr>
-            </w:pPr>
-            <w:r>
-              <w:rPr>
-                <w:rFonts w:ascii="Times New Roman" w:eastAsia="Times New Roman" w:hAnsi="Times New Roman" w:cs="Times New Roman"/>
-                <w:sz w:val="24"/>
-                <w:szCs w:val="24"/>
-                <w:lang w:eastAsia="ja-JP"/>
-              </w:rPr>
-              <w:t>" my system must be fast and efficient"</w:t>
-            </w:r>
-          </w:p>
-        </w:tc>
-        <w:tc>
-          <w:tcPr>
-            <w:tcW w:w="2800" w:type="pct"/>
-            <w:tcBorders>
-              <w:top w:val="outset" w:sz="6" w:space="0" w:color="auto"/>
-              <w:left w:val="outset" w:sz="6" w:space="0" w:color="auto"/>
-              <w:bottom w:val="outset" w:sz="6" w:space="0" w:color="auto"/>
-              <w:right w:val="outset" w:sz="6" w:space="0" w:color="auto"/>
-            </w:tcBorders>
-            <w:vAlign w:val="center"/>
-            <w:hideMark/>
-          </w:tcPr>
-          <w:p>
-            <w:pPr>
-              <w:spacing w:after="0" w:line="240" w:lineRule="auto"/>
-              <w:rPr>
-                <w:rFonts w:ascii="Times New Roman" w:eastAsia="Times New Roman" w:hAnsi="Times New Roman" w:cs="Times New Roman"/>
-                <w:sz w:val="24"/>
-                <w:szCs w:val="24"/>
-                <w:lang w:eastAsia="ja-JP"/>
-              </w:rPr>
-            </w:pPr>
-            <w:r>
-              <w:rPr>
-                <w:rFonts w:ascii="Times New Roman" w:eastAsia="Times New Roman" w:hAnsi="Times New Roman" w:cs="Times New Roman"/>
-                <w:sz w:val="24"/>
-                <w:szCs w:val="24"/>
-                <w:lang w:eastAsia="ja-JP"/>
-              </w:rPr>
-              <w:t>"</w:t>
-            </w:r>
-            <w:proofErr w:type="gramStart"/>
-            <w:r>
-              <w:rPr>
-                <w:rFonts w:ascii="Times New Roman" w:eastAsia="Times New Roman" w:hAnsi="Times New Roman" w:cs="Times New Roman"/>
-                <w:sz w:val="24"/>
-                <w:szCs w:val="24"/>
-                <w:lang w:eastAsia="ja-JP"/>
-              </w:rPr>
-              <w:t>my</w:t>
-            </w:r>
-            <w:proofErr w:type="gramEnd"/>
-            <w:r>
-              <w:rPr>
-                <w:rFonts w:ascii="Times New Roman" w:eastAsia="Times New Roman" w:hAnsi="Times New Roman" w:cs="Times New Roman"/>
-                <w:sz w:val="24"/>
-                <w:szCs w:val="24"/>
-                <w:lang w:eastAsia="ja-JP"/>
-              </w:rPr>
-              <w:t xml:space="preserve"> system must be able to retrieve the …. data within 2 seconds"</w:t>
-            </w:r>
-          </w:p>
-        </w:tc>
-      </w:tr>
-      <w:tr>
-        <w:tc>
-          <w:tcPr>
-            <w:tcW w:w="2200" w:type="pct"/>
-            <w:tcBorders>
-              <w:top w:val="outset" w:sz="6" w:space="0" w:color="auto"/>
-              <w:left w:val="outset" w:sz="6" w:space="0" w:color="auto"/>
-              <w:bottom w:val="outset" w:sz="6" w:space="0" w:color="auto"/>
-              <w:right w:val="outset" w:sz="6" w:space="0" w:color="auto"/>
-            </w:tcBorders>
-            <w:vAlign w:val="center"/>
-            <w:hideMark/>
-          </w:tcPr>
-          <w:p>
-            <w:pPr>
-              <w:spacing w:after="0" w:line="240" w:lineRule="auto"/>
-              <w:rPr>
-                <w:rFonts w:ascii="Times New Roman" w:eastAsia="Times New Roman" w:hAnsi="Times New Roman" w:cs="Times New Roman"/>
-                <w:sz w:val="24"/>
-                <w:szCs w:val="24"/>
-                <w:lang w:eastAsia="ja-JP"/>
-              </w:rPr>
-            </w:pPr>
-            <w:r>
-              <w:rPr>
-                <w:rFonts w:ascii="Times New Roman" w:eastAsia="Times New Roman" w:hAnsi="Times New Roman" w:cs="Times New Roman"/>
-                <w:sz w:val="24"/>
-                <w:szCs w:val="24"/>
-                <w:lang w:eastAsia="ja-JP"/>
-              </w:rPr>
-              <w:t>"my system must be secure"</w:t>
-            </w:r>
-          </w:p>
-        </w:tc>
-        <w:tc>
-          <w:tcPr>
-            <w:tcW w:w="2800" w:type="pct"/>
-            <w:tcBorders>
-              <w:top w:val="outset" w:sz="6" w:space="0" w:color="auto"/>
-              <w:left w:val="outset" w:sz="6" w:space="0" w:color="auto"/>
-              <w:bottom w:val="outset" w:sz="6" w:space="0" w:color="auto"/>
-              <w:right w:val="outset" w:sz="6" w:space="0" w:color="auto"/>
-            </w:tcBorders>
-            <w:vAlign w:val="center"/>
-            <w:hideMark/>
-          </w:tcPr>
-          <w:p>
-            <w:pPr>
-              <w:spacing w:after="0" w:line="240" w:lineRule="auto"/>
-              <w:rPr>
-                <w:rFonts w:ascii="Times New Roman" w:eastAsia="Times New Roman" w:hAnsi="Times New Roman" w:cs="Times New Roman"/>
-                <w:sz w:val="24"/>
-                <w:szCs w:val="24"/>
-                <w:lang w:eastAsia="ja-JP"/>
-              </w:rPr>
-            </w:pPr>
-            <w:r>
-              <w:rPr>
-                <w:rFonts w:ascii="Times New Roman" w:eastAsia="Times New Roman" w:hAnsi="Times New Roman" w:cs="Times New Roman"/>
-                <w:sz w:val="24"/>
-                <w:szCs w:val="24"/>
-                <w:lang w:eastAsia="ja-JP"/>
-              </w:rPr>
-              <w:t>"the …data must be encrypted", "there must be a backup routine included"</w:t>
-            </w:r>
-          </w:p>
-        </w:tc>
-      </w:tr>
-    </w:tbl>
-    <w:p>
-      <w:pPr>
-        <w:spacing w:after="0" w:line="240" w:lineRule="auto"/>
-        <w:rPr>
-          <w:rFonts w:ascii="Times New Roman" w:eastAsia="Times New Roman" w:hAnsi="Times New Roman" w:cs="Times New Roman"/>
-          <w:sz w:val="24"/>
-          <w:szCs w:val="24"/>
-          <w:lang w:eastAsia="ja-JP"/>
-        </w:rPr>
-      </w:pPr>
-      <w:r>
-        <w:rPr>
-          <w:rFonts w:ascii="Calibri" w:eastAsia="Times New Roman" w:hAnsi="Calibri" w:cs="Times New Roman"/>
-          <w:color w:val="1C4269"/>
-          <w:sz w:val="24"/>
-          <w:szCs w:val="24"/>
-          <w:lang w:eastAsia="ja-JP"/>
-        </w:rPr>
-        <w:t> ​ ​</w:t>
-      </w:r>
-    </w:p>
-    <w:p>
-      <w:pPr>
-        <w:spacing w:after="0" w:line="240" w:lineRule="auto"/>
-        <w:rPr>
-          <w:rFonts w:ascii="Calibri" w:eastAsia="Times New Roman" w:hAnsi="Calibri" w:cs="Times New Roman"/>
-          <w:color w:val="1C4269"/>
-          <w:sz w:val="24"/>
-          <w:szCs w:val="24"/>
-          <w:lang w:eastAsia="ja-JP"/>
-        </w:rPr>
-      </w:pPr>
-      <w:r>
-        <w:rPr>
-          <w:rFonts w:ascii="Calibri" w:eastAsia="Times New Roman" w:hAnsi="Calibri" w:cs="Times New Roman"/>
-          <w:color w:val="1C4269"/>
-          <w:sz w:val="24"/>
-          <w:szCs w:val="24"/>
-          <w:lang w:eastAsia="ja-JP"/>
-        </w:rPr>
-        <w:lastRenderedPageBreak/>
-        <w:t>​There are lots of different ways of structuring this list. You could divide it into sections covering hardware constraints, user-related issues, security, input, storage, processing, output…. It really depends on the nature of the project and your preferences, but try to provide some sort of logical sequence, rather than a random list.</w:t>
-      </w:r>
-    </w:p>
-    <w:p>
-      <w:pPr>
-        <w:spacing w:after="0" w:line="240" w:lineRule="auto"/>
-        <w:rPr>
-          <w:rFonts w:ascii="Calibri" w:eastAsia="Times New Roman" w:hAnsi="Calibri" w:cs="Times New Roman"/>
-          <w:color w:val="1C4269"/>
-          <w:sz w:val="24"/>
-          <w:szCs w:val="24"/>
-          <w:lang w:eastAsia="ja-JP"/>
-        </w:rPr>
-      </w:pPr>
-      <w:r>
-        <w:rPr>
-          <w:rFonts w:ascii="Calibri" w:eastAsia="Times New Roman" w:hAnsi="Calibri" w:cs="Times New Roman"/>
-          <w:color w:val="1C4269"/>
-          <w:sz w:val="24"/>
-          <w:szCs w:val="24"/>
-          <w:lang w:eastAsia="ja-JP"/>
-        </w:rPr>
-        <w:t>It's strongly recommended that you </w:t>
-      </w:r>
-      <w:r>
-        <w:rPr>
-          <w:rFonts w:ascii="Calibri" w:eastAsia="Times New Roman" w:hAnsi="Calibri" w:cs="Times New Roman"/>
-          <w:b/>
-          <w:bCs/>
-          <w:color w:val="1C4269"/>
-          <w:sz w:val="24"/>
-          <w:szCs w:val="24"/>
-          <w:lang w:eastAsia="ja-JP"/>
-        </w:rPr>
-        <w:t>grade or prioritise </w:t>
-      </w:r>
-      <w:r>
-        <w:rPr>
-          <w:rFonts w:ascii="Calibri" w:eastAsia="Times New Roman" w:hAnsi="Calibri" w:cs="Times New Roman"/>
-          <w:color w:val="1C4269"/>
-          <w:sz w:val="24"/>
-          <w:szCs w:val="24"/>
-          <w:lang w:eastAsia="ja-JP"/>
-        </w:rPr>
-        <w:t>your objectives: divide your list into two or three sections: start with the "must do" ones, then move on to the "could do" or extension ones. This will give you flexibility and ensure you have enough to keep you busy. You will not be penalised if you do not complete meet all your objectives, as long as you explain why in your evaluation.</w:t>
-      </w:r>
-    </w:p>
-    <w:p>
-      <w:pPr>
-        <w:spacing w:after="0" w:line="240" w:lineRule="auto"/>
-        <w:rPr>
-          <w:rFonts w:ascii="Calibri" w:eastAsia="Times New Roman" w:hAnsi="Calibri" w:cs="Times New Roman"/>
-          <w:color w:val="1C4269"/>
-          <w:sz w:val="24"/>
-          <w:szCs w:val="24"/>
-          <w:lang w:eastAsia="ja-JP"/>
-        </w:rPr>
-      </w:pPr>
-      <w:r>
-        <w:rPr>
-          <w:rFonts w:ascii="Calibri" w:eastAsia="Times New Roman" w:hAnsi="Calibri" w:cs="Times New Roman"/>
-          <w:color w:val="1C4269"/>
-          <w:sz w:val="24"/>
-          <w:szCs w:val="24"/>
-          <w:lang w:eastAsia="ja-JP"/>
-        </w:rPr>
-        <w:t>The examiners want a </w:t>
-      </w:r>
-      <w:r>
-        <w:rPr>
-          <w:rFonts w:ascii="Calibri" w:eastAsia="Times New Roman" w:hAnsi="Calibri" w:cs="Times New Roman"/>
-          <w:b/>
-          <w:bCs/>
-          <w:color w:val="1C4269"/>
-          <w:sz w:val="24"/>
-          <w:szCs w:val="24"/>
-          <w:lang w:eastAsia="ja-JP"/>
-        </w:rPr>
-        <w:t>numbered</w:t>
-      </w:r>
-      <w:r>
-        <w:rPr>
-          <w:rFonts w:ascii="Calibri" w:eastAsia="Times New Roman" w:hAnsi="Calibri" w:cs="Times New Roman"/>
-          <w:color w:val="1C4269"/>
-          <w:sz w:val="24"/>
-          <w:szCs w:val="24"/>
-          <w:lang w:eastAsia="ja-JP"/>
-        </w:rPr>
-        <w:t> list and objectives should be "</w:t>
-      </w:r>
-      <w:r>
-        <w:rPr>
-          <w:rFonts w:ascii="Calibri" w:eastAsia="Times New Roman" w:hAnsi="Calibri" w:cs="Times New Roman"/>
-          <w:b/>
-          <w:bCs/>
-          <w:color w:val="1C4269"/>
-          <w:sz w:val="24"/>
-          <w:szCs w:val="24"/>
-          <w:lang w:eastAsia="ja-JP"/>
-        </w:rPr>
-        <w:t>SMART</w:t>
-      </w:r>
-      <w:r>
-        <w:rPr>
-          <w:rFonts w:ascii="Calibri" w:eastAsia="Times New Roman" w:hAnsi="Calibri" w:cs="Times New Roman"/>
-          <w:color w:val="1C4269"/>
-          <w:sz w:val="24"/>
-          <w:szCs w:val="24"/>
-          <w:lang w:eastAsia="ja-JP"/>
-        </w:rPr>
-        <w:t>" (Specific, Measureable, Achievable, Realistic, Time-related).</w:t>
-      </w:r>
-    </w:p>
-    <w:p>
-      <w:pPr>
-        <w:spacing w:after="0" w:line="240" w:lineRule="auto"/>
-        <w:rPr>
-          <w:rFonts w:ascii="Calibri" w:eastAsia="Times New Roman" w:hAnsi="Calibri" w:cs="Times New Roman"/>
-          <w:color w:val="1C4269"/>
-          <w:sz w:val="24"/>
-          <w:szCs w:val="24"/>
-          <w:lang w:eastAsia="ja-JP"/>
-        </w:rPr>
-      </w:pPr>
-      <w:r>
-        <w:rPr>
-          <w:rFonts w:ascii="Calibri" w:eastAsia="Times New Roman" w:hAnsi="Calibri" w:cs="Times New Roman"/>
-          <w:color w:val="1C4269"/>
-          <w:sz w:val="24"/>
-          <w:szCs w:val="24"/>
-          <w:lang w:eastAsia="ja-JP"/>
-        </w:rPr>
-        <w:t>Even presented concisely as a numbered list, this is likely to take up a page of your report.</w:t>
-      </w:r>
-    </w:p>
-    <w:p>
-      <w:pPr>
-        <w:numPr>
-          <w:ilvl w:val="0"/>
-          <w:numId w:val="3"/>
-        </w:numPr>
-        <w:spacing w:before="100" w:beforeAutospacing="1" w:after="100" w:afterAutospacing="1" w:line="240" w:lineRule="auto"/>
-        <w:rPr>
-          <w:rFonts w:ascii="Calibri" w:eastAsia="Times New Roman" w:hAnsi="Calibri" w:cs="Times New Roman"/>
-          <w:color w:val="1C4269"/>
-          <w:sz w:val="24"/>
-          <w:szCs w:val="24"/>
-          <w:lang w:eastAsia="ja-JP"/>
-        </w:rPr>
-      </w:pPr>
-      <w:r>
-        <w:rPr>
-          <w:rFonts w:ascii="Calibri" w:eastAsia="Times New Roman" w:hAnsi="Calibri" w:cs="Times New Roman"/>
-          <w:color w:val="1C4269"/>
-          <w:sz w:val="24"/>
-          <w:szCs w:val="24"/>
-          <w:lang w:eastAsia="ja-JP"/>
-        </w:rPr>
-        <w:t>appropriate </w:t>
-      </w:r>
-      <w:r>
-        <w:rPr>
-          <w:rFonts w:ascii="Calibri" w:eastAsia="Times New Roman" w:hAnsi="Calibri" w:cs="Times New Roman"/>
-          <w:b/>
-          <w:bCs/>
-          <w:color w:val="1C4269"/>
-          <w:sz w:val="24"/>
-          <w:szCs w:val="24"/>
-          <w:lang w:eastAsia="ja-JP"/>
-        </w:rPr>
-        <w:t>diagrams and models </w:t>
-      </w:r>
-      <w:r>
-        <w:rPr>
-          <w:rFonts w:ascii="Calibri" w:eastAsia="Times New Roman" w:hAnsi="Calibri" w:cs="Times New Roman"/>
-          <w:color w:val="1C4269"/>
-          <w:sz w:val="24"/>
-          <w:szCs w:val="24"/>
-          <w:lang w:eastAsia="ja-JP"/>
-        </w:rPr>
-        <w:t>to illustrate your problem; for example: an ER model (essential for any project that will include designing a database); if you intend to take an Object-Oriented approach then identify the classes you think you will need and draw an object diagram showing the relationships between them (</w:t>
-      </w:r>
-      <w:proofErr w:type="spellStart"/>
-      <w:r>
-        <w:rPr>
-          <w:rFonts w:ascii="Calibri" w:eastAsia="Times New Roman" w:hAnsi="Calibri" w:cs="Times New Roman"/>
-          <w:color w:val="1C4269"/>
-          <w:sz w:val="24"/>
-          <w:szCs w:val="24"/>
-          <w:lang w:eastAsia="ja-JP"/>
-        </w:rPr>
-        <w:t>agg</w:t>
-      </w:r>
-      <w:proofErr w:type="spellEnd"/>
-      <w:r>
-        <w:rPr>
-          <w:rFonts w:ascii="Calibri" w:eastAsia="Times New Roman" w:hAnsi="Calibri" w:cs="Times New Roman"/>
-          <w:color w:val="1C4269"/>
-          <w:sz w:val="24"/>
-          <w:szCs w:val="24"/>
-          <w:lang w:eastAsia="ja-JP"/>
-        </w:rPr>
-        <w:t>​</w:t>
-      </w:r>
-      <w:proofErr w:type="spellStart"/>
-      <w:r>
-        <w:rPr>
-          <w:rFonts w:ascii="Calibri" w:eastAsia="Times New Roman" w:hAnsi="Calibri" w:cs="Times New Roman"/>
-          <w:color w:val="1C4269"/>
-          <w:sz w:val="24"/>
-          <w:szCs w:val="24"/>
-          <w:lang w:eastAsia="ja-JP"/>
-        </w:rPr>
-        <w:t>regation</w:t>
-      </w:r>
-      <w:proofErr w:type="spellEnd"/>
-      <w:r>
-        <w:rPr>
-          <w:rFonts w:ascii="Calibri" w:eastAsia="Times New Roman" w:hAnsi="Calibri" w:cs="Times New Roman"/>
-          <w:color w:val="1C4269"/>
-          <w:sz w:val="24"/>
-          <w:szCs w:val="24"/>
-          <w:lang w:eastAsia="ja-JP"/>
-        </w:rPr>
-        <w:t>/composition/inheritance).</w:t>
-      </w:r>
-    </w:p>
-    <w:p>
-      <w:pPr>
-        <w:numPr>
-          <w:ilvl w:val="0"/>
-          <w:numId w:val="3"/>
-        </w:numPr>
-        <w:spacing w:before="100" w:beforeAutospacing="1" w:after="100" w:afterAutospacing="1" w:line="240" w:lineRule="auto"/>
-        <w:rPr>
-          <w:rFonts w:ascii="Calibri" w:eastAsia="Times New Roman" w:hAnsi="Calibri" w:cs="Times New Roman"/>
-          <w:color w:val="1C4269"/>
-          <w:sz w:val="24"/>
-          <w:szCs w:val="24"/>
-          <w:lang w:eastAsia="ja-JP"/>
-        </w:rPr>
-      </w:pPr>
-      <w:proofErr w:type="gramStart"/>
-      <w:r>
-        <w:rPr>
-          <w:rFonts w:ascii="Calibri" w:eastAsia="Times New Roman" w:hAnsi="Calibri" w:cs="Times New Roman"/>
-          <w:color w:val="1C4269"/>
-          <w:sz w:val="24"/>
-          <w:szCs w:val="24"/>
-          <w:lang w:eastAsia="ja-JP"/>
-        </w:rPr>
-        <w:t>a</w:t>
-      </w:r>
-      <w:proofErr w:type="gramEnd"/>
-      <w:r>
-        <w:rPr>
-          <w:rFonts w:ascii="Calibri" w:eastAsia="Times New Roman" w:hAnsi="Calibri" w:cs="Times New Roman"/>
-          <w:color w:val="1C4269"/>
-          <w:sz w:val="24"/>
-          <w:szCs w:val="24"/>
-          <w:lang w:eastAsia="ja-JP"/>
-        </w:rPr>
-        <w:t> </w:t>
-      </w:r>
-      <w:r>
-        <w:rPr>
-          <w:rFonts w:ascii="Calibri" w:eastAsia="Times New Roman" w:hAnsi="Calibri" w:cs="Times New Roman"/>
-          <w:b/>
-          <w:bCs/>
-          <w:color w:val="1C4269"/>
-          <w:sz w:val="24"/>
-          <w:szCs w:val="24"/>
-          <w:lang w:eastAsia="ja-JP"/>
-        </w:rPr>
-        <w:t>brief</w:t>
-      </w:r>
-      <w:r>
-        <w:rPr>
-          <w:rFonts w:ascii="Calibri" w:eastAsia="Times New Roman" w:hAnsi="Calibri" w:cs="Times New Roman"/>
-          <w:color w:val="1C4269"/>
-          <w:sz w:val="24"/>
-          <w:szCs w:val="24"/>
-          <w:lang w:eastAsia="ja-JP"/>
-        </w:rPr>
-        <w:t xml:space="preserve"> outline of the techniques and methods you intend to use. For example, the core data structures and algorithms, whether you intend to use a DBMS, whether you </w:t>
-      </w:r>
-      <w:proofErr w:type="spellStart"/>
-      <w:r>
-        <w:rPr>
-          <w:rFonts w:ascii="Calibri" w:eastAsia="Times New Roman" w:hAnsi="Calibri" w:cs="Times New Roman"/>
-          <w:color w:val="1C4269"/>
-          <w:sz w:val="24"/>
-          <w:szCs w:val="24"/>
-          <w:lang w:eastAsia="ja-JP"/>
-        </w:rPr>
-        <w:t>wil</w:t>
-      </w:r>
-      <w:proofErr w:type="spellEnd"/>
-      <w:r>
-        <w:rPr>
-          <w:rFonts w:ascii="Calibri" w:eastAsia="Times New Roman" w:hAnsi="Calibri" w:cs="Times New Roman"/>
-          <w:color w:val="1C4269"/>
-          <w:sz w:val="24"/>
-          <w:szCs w:val="24"/>
-          <w:lang w:eastAsia="ja-JP"/>
-        </w:rPr>
-        <w:t>​l be using an Object-Oriented approach.</w:t>
-      </w:r>
     </w:p>
     <w:p/>
     <w:sectPr>
+      <w:headerReference w:type="default" r:id="rId16"/>
+      <w:footerReference w:type="default" r:id="rId17"/>
       <w:pgSz w:w="11906" w:h="16838"/>
       <w:pgMar w:top="1440" w:right="1440" w:bottom="1440" w:left="1440" w:header="708" w:footer="708" w:gutter="0"/>
       <w:cols w:space="708"/>
@@ -1910,6 +1728,183 @@
 </w:document>
 </file>
 
+<file path=word/endnotes.xml><?xml version="1.0" encoding="utf-8"?>
+<w:endnotes xmlns:wpc="http://schemas.microsoft.com/office/word/2010/wordprocessingCanvas" xmlns:mc="http://schemas.openxmlformats.org/markup-compatibility/2006" xmlns:o="urn:schemas-microsoft-com:office:office" xmlns:r="http://schemas.openxmlformats.org/officeDocument/2006/relationships" xmlns:m="http://schemas.openxmlformats.org/officeDocument/2006/math" xmlns:v="urn:schemas-microsoft-com:vml" xmlns:wp14="http://schemas.microsoft.com/office/word/2010/wordprocessingDrawing" xmlns:wp="http://schemas.openxmlformats.org/drawingml/2006/wordprocessingDrawing" xmlns:w10="urn:schemas-microsoft-com:office:word" xmlns:w="http://schemas.openxmlformats.org/wordprocessingml/2006/main" xmlns:w14="http://schemas.microsoft.com/office/word/2010/wordml" xmlns:wpg="http://schemas.microsoft.com/office/word/2010/wordprocessingGroup" xmlns:wpi="http://schemas.microsoft.com/office/word/2010/wordprocessingInk" xmlns:wne="http://schemas.microsoft.com/office/word/2006/wordml" xmlns:wps="http://schemas.microsoft.com/office/word/2010/wordprocessingShape" mc:Ignorable="w14 wp14">
+  <w:endnote w:type="separator" w:id="-1">
+    <w:p>
+      <w:pPr>
+        <w:spacing w:after="0" w:line="240" w:lineRule="auto"/>
+      </w:pPr>
+      <w:r>
+        <w:separator/>
+      </w:r>
+    </w:p>
+  </w:endnote>
+  <w:endnote w:type="continuationSeparator" w:id="0">
+    <w:p>
+      <w:pPr>
+        <w:spacing w:after="0" w:line="240" w:lineRule="auto"/>
+      </w:pPr>
+      <w:r>
+        <w:continuationSeparator/>
+      </w:r>
+    </w:p>
+  </w:endnote>
+</w:endnotes>
+</file>
+
+<file path=word/footer1.xml><?xml version="1.0" encoding="utf-8"?>
+<w:ftr xmlns:wpc="http://schemas.microsoft.com/office/word/2010/wordprocessingCanvas" xmlns:mc="http://schemas.openxmlformats.org/markup-compatibility/2006" xmlns:o="urn:schemas-microsoft-com:office:office" xmlns:r="http://schemas.openxmlformats.org/officeDocument/2006/relationships" xmlns:m="http://schemas.openxmlformats.org/officeDocument/2006/math" xmlns:v="urn:schemas-microsoft-com:vml" xmlns:wp14="http://schemas.microsoft.com/office/word/2010/wordprocessingDrawing" xmlns:wp="http://schemas.openxmlformats.org/drawingml/2006/wordprocessingDrawing" xmlns:w10="urn:schemas-microsoft-com:office:word" xmlns:w="http://schemas.openxmlformats.org/wordprocessingml/2006/main" xmlns:w14="http://schemas.microsoft.com/office/word/2010/wordml" xmlns:wpg="http://schemas.microsoft.com/office/word/2010/wordprocessingGroup" xmlns:wpi="http://schemas.microsoft.com/office/word/2010/wordprocessingInk" xmlns:wne="http://schemas.microsoft.com/office/word/2006/wordml" xmlns:wps="http://schemas.microsoft.com/office/word/2010/wordprocessingShape" mc:Ignorable="w14 wp14">
+  <w:p>
+    <w:pPr>
+      <w:pStyle w:val="Footer"/>
+      <w:jc w:val="right"/>
+    </w:pPr>
+  </w:p>
+  <w:p>
+    <w:pPr>
+      <w:pStyle w:val="Footer"/>
+    </w:pPr>
+    <w:r>
+      <w:rPr>
+        <w:noProof/>
+      </w:rPr>
+      <w:t>Edwin Shepherd</w:t>
+    </w:r>
+    <w:r>
+      <w:rPr>
+        <w:noProof/>
+      </w:rPr>
+      <w:tab/>
+    </w:r>
+    <w:r>
+      <w:rPr>
+        <w:noProof/>
+      </w:rPr>
+      <w:tab/>
+    </w:r>
+    <w:r>
+      <w:fldChar w:fldCharType="begin"/>
+    </w:r>
+    <w:r>
+      <w:instrText xml:space="preserve"> PAGE   \* MERGEFORMAT </w:instrText>
+    </w:r>
+    <w:r>
+      <w:fldChar w:fldCharType="separate"/>
+    </w:r>
+    <w:r>
+      <w:rPr>
+        <w:noProof/>
+      </w:rPr>
+      <w:t>4</w:t>
+    </w:r>
+    <w:r>
+      <w:rPr>
+        <w:noProof/>
+      </w:rPr>
+      <w:fldChar w:fldCharType="end"/>
+    </w:r>
+  </w:p>
+</w:ftr>
+</file>
+
+<file path=word/footnotes.xml><?xml version="1.0" encoding="utf-8"?>
+<w:footnotes xmlns:wpc="http://schemas.microsoft.com/office/word/2010/wordprocessingCanvas" xmlns:mc="http://schemas.openxmlformats.org/markup-compatibility/2006" xmlns:o="urn:schemas-microsoft-com:office:office" xmlns:r="http://schemas.openxmlformats.org/officeDocument/2006/relationships" xmlns:m="http://schemas.openxmlformats.org/officeDocument/2006/math" xmlns:v="urn:schemas-microsoft-com:vml" xmlns:wp14="http://schemas.microsoft.com/office/word/2010/wordprocessingDrawing" xmlns:wp="http://schemas.openxmlformats.org/drawingml/2006/wordprocessingDrawing" xmlns:w10="urn:schemas-microsoft-com:office:word" xmlns:w="http://schemas.openxmlformats.org/wordprocessingml/2006/main" xmlns:w14="http://schemas.microsoft.com/office/word/2010/wordml" xmlns:wpg="http://schemas.microsoft.com/office/word/2010/wordprocessingGroup" xmlns:wpi="http://schemas.microsoft.com/office/word/2010/wordprocessingInk" xmlns:wne="http://schemas.microsoft.com/office/word/2006/wordml" xmlns:wps="http://schemas.microsoft.com/office/word/2010/wordprocessingShape" mc:Ignorable="w14 wp14">
+  <w:footnote w:type="separator" w:id="-1">
+    <w:p>
+      <w:pPr>
+        <w:spacing w:after="0" w:line="240" w:lineRule="auto"/>
+      </w:pPr>
+      <w:r>
+        <w:separator/>
+      </w:r>
+    </w:p>
+  </w:footnote>
+  <w:footnote w:type="continuationSeparator" w:id="0">
+    <w:p>
+      <w:pPr>
+        <w:spacing w:after="0" w:line="240" w:lineRule="auto"/>
+      </w:pPr>
+      <w:r>
+        <w:continuationSeparator/>
+      </w:r>
+    </w:p>
+  </w:footnote>
+  <w:footnote w:id="1">
+    <w:p>
+      <w:pPr>
+        <w:pStyle w:val="FootnoteText"/>
+      </w:pPr>
+      <w:r>
+        <w:rPr>
+          <w:rStyle w:val="FootnoteReference"/>
+        </w:rPr>
+        <w:footnoteRef/>
+      </w:r>
+      <w:r>
+        <w:t xml:space="preserve"> </w:t>
+      </w:r>
+      <w:r>
+        <w:t>A Thermal Sink is an area of the PCB which is entirely copper and is used to sink heat from high current devices</w:t>
+      </w:r>
+    </w:p>
+  </w:footnote>
+  <w:footnote w:id="2">
+    <w:p>
+      <w:pPr>
+        <w:pStyle w:val="FootnoteText"/>
+      </w:pPr>
+      <w:r>
+        <w:rPr>
+          <w:rStyle w:val="FootnoteReference"/>
+        </w:rPr>
+        <w:footnoteRef/>
+      </w:r>
+      <w:r>
+        <w:t xml:space="preserve"> Isometric routing is where multiple routes are routed to be approximately the same length to reduce skew in parallel data transition. </w:t>
+      </w:r>
+    </w:p>
+  </w:footnote>
+  <w:footnote w:id="3">
+    <w:p>
+      <w:pPr>
+        <w:pStyle w:val="FootnoteText"/>
+      </w:pPr>
+      <w:r>
+        <w:rPr>
+          <w:rStyle w:val="FootnoteReference"/>
+        </w:rPr>
+        <w:footnoteRef/>
+      </w:r>
+      <w:r>
+        <w:t xml:space="preserve"> </w:t>
+      </w:r>
+      <w:proofErr w:type="spellStart"/>
+      <w:r>
+        <w:t>KiCAD</w:t>
+      </w:r>
+      <w:proofErr w:type="spellEnd"/>
+      <w:r>
+        <w:t xml:space="preserve"> was chosen as the target platform as it is open source and so there is better documentation on the file structure. </w:t>
+      </w:r>
+    </w:p>
+  </w:footnote>
+</w:footnotes>
+</file>
+
+<file path=word/header1.xml><?xml version="1.0" encoding="utf-8"?>
+<w:hdr xmlns:wpc="http://schemas.microsoft.com/office/word/2010/wordprocessingCanvas" xmlns:mc="http://schemas.openxmlformats.org/markup-compatibility/2006" xmlns:o="urn:schemas-microsoft-com:office:office" xmlns:r="http://schemas.openxmlformats.org/officeDocument/2006/relationships" xmlns:m="http://schemas.openxmlformats.org/officeDocument/2006/math" xmlns:v="urn:schemas-microsoft-com:vml" xmlns:wp14="http://schemas.microsoft.com/office/word/2010/wordprocessingDrawing" xmlns:wp="http://schemas.openxmlformats.org/drawingml/2006/wordprocessingDrawing" xmlns:w10="urn:schemas-microsoft-com:office:word" xmlns:w="http://schemas.openxmlformats.org/wordprocessingml/2006/main" xmlns:w14="http://schemas.microsoft.com/office/word/2010/wordml" xmlns:wpg="http://schemas.microsoft.com/office/word/2010/wordprocessingGroup" xmlns:wpi="http://schemas.microsoft.com/office/word/2010/wordprocessingInk" xmlns:wne="http://schemas.microsoft.com/office/word/2006/wordml" xmlns:wps="http://schemas.microsoft.com/office/word/2010/wordprocessingShape" mc:Ignorable="w14 wp14">
+  <w:p>
+    <w:pPr>
+      <w:pStyle w:val="Header"/>
+    </w:pPr>
+    <w:r>
+      <w:t>PCB Auto-routing</w:t>
+    </w:r>
+  </w:p>
+</w:hdr>
+</file>
+
 <file path=word/numbering.xml><?xml version="1.0" encoding="utf-8"?>
 <w:numbering xmlns:wpc="http://schemas.microsoft.com/office/word/2010/wordprocessingCanvas" xmlns:mc="http://schemas.openxmlformats.org/markup-compatibility/2006" xmlns:o="urn:schemas-microsoft-com:office:office" xmlns:r="http://schemas.openxmlformats.org/officeDocument/2006/relationships" xmlns:m="http://schemas.openxmlformats.org/officeDocument/2006/math" xmlns:v="urn:schemas-microsoft-com:vml" xmlns:wp14="http://schemas.microsoft.com/office/word/2010/wordprocessingDrawing" xmlns:wp="http://schemas.openxmlformats.org/drawingml/2006/wordprocessingDrawing" xmlns:w10="urn:schemas-microsoft-com:office:word" xmlns:w="http://schemas.openxmlformats.org/wordprocessingml/2006/main" xmlns:w14="http://schemas.microsoft.com/office/word/2010/wordml" xmlns:wpg="http://schemas.microsoft.com/office/word/2010/wordprocessingGroup" xmlns:wpi="http://schemas.microsoft.com/office/word/2010/wordprocessingInk" xmlns:wne="http://schemas.microsoft.com/office/word/2006/wordml" xmlns:wps="http://schemas.microsoft.com/office/word/2010/wordprocessingShape" mc:Ignorable="w14 wp14">
   <w:abstractNum w:abstractNumId="0">
@@ -2288,6 +2283,684 @@
     </w:lvl>
   </w:abstractNum>
   <w:abstractNum w:abstractNumId="3">
+    <w:nsid w:val="2F1B5574"/>
+    <w:multiLevelType w:val="multilevel"/>
+    <w:tmpl w:val="0809001D"/>
+    <w:lvl w:ilvl="0">
+      <w:start w:val="1"/>
+      <w:numFmt w:val="decimal"/>
+      <w:lvlText w:val="%1)"/>
+      <w:lvlJc w:val="left"/>
+      <w:pPr>
+        <w:ind w:left="360" w:hanging="360"/>
+      </w:pPr>
+      <w:rPr>
+        <w:rFonts w:hint="default"/>
+      </w:rPr>
+    </w:lvl>
+    <w:lvl w:ilvl="1">
+      <w:start w:val="1"/>
+      <w:numFmt w:val="lowerLetter"/>
+      <w:lvlText w:val="%2)"/>
+      <w:lvlJc w:val="left"/>
+      <w:pPr>
+        <w:ind w:left="720" w:hanging="360"/>
+      </w:pPr>
+      <w:rPr>
+        <w:rFonts w:hint="default"/>
+      </w:rPr>
+    </w:lvl>
+    <w:lvl w:ilvl="2">
+      <w:start w:val="1"/>
+      <w:numFmt w:val="lowerRoman"/>
+      <w:lvlText w:val="%3)"/>
+      <w:lvlJc w:val="left"/>
+      <w:pPr>
+        <w:ind w:left="1080" w:hanging="360"/>
+      </w:pPr>
+      <w:rPr>
+        <w:rFonts w:hint="default"/>
+      </w:rPr>
+    </w:lvl>
+    <w:lvl w:ilvl="3">
+      <w:start w:val="1"/>
+      <w:numFmt w:val="decimal"/>
+      <w:lvlText w:val="(%4)"/>
+      <w:lvlJc w:val="left"/>
+      <w:pPr>
+        <w:ind w:left="1440" w:hanging="360"/>
+      </w:pPr>
+      <w:rPr>
+        <w:rFonts w:hint="default"/>
+      </w:rPr>
+    </w:lvl>
+    <w:lvl w:ilvl="4">
+      <w:start w:val="1"/>
+      <w:numFmt w:val="lowerLetter"/>
+      <w:lvlText w:val="(%5)"/>
+      <w:lvlJc w:val="left"/>
+      <w:pPr>
+        <w:ind w:left="1800" w:hanging="360"/>
+      </w:pPr>
+      <w:rPr>
+        <w:rFonts w:hint="default"/>
+      </w:rPr>
+    </w:lvl>
+    <w:lvl w:ilvl="5">
+      <w:start w:val="1"/>
+      <w:numFmt w:val="lowerRoman"/>
+      <w:lvlText w:val="(%6)"/>
+      <w:lvlJc w:val="left"/>
+      <w:pPr>
+        <w:ind w:left="2160" w:hanging="360"/>
+      </w:pPr>
+      <w:rPr>
+        <w:rFonts w:hint="default"/>
+      </w:rPr>
+    </w:lvl>
+    <w:lvl w:ilvl="6">
+      <w:start w:val="1"/>
+      <w:numFmt w:val="decimal"/>
+      <w:lvlText w:val="%7."/>
+      <w:lvlJc w:val="left"/>
+      <w:pPr>
+        <w:ind w:left="2520" w:hanging="360"/>
+      </w:pPr>
+      <w:rPr>
+        <w:rFonts w:hint="default"/>
+      </w:rPr>
+    </w:lvl>
+    <w:lvl w:ilvl="7">
+      <w:start w:val="1"/>
+      <w:numFmt w:val="lowerLetter"/>
+      <w:lvlText w:val="%8."/>
+      <w:lvlJc w:val="left"/>
+      <w:pPr>
+        <w:ind w:left="2880" w:hanging="360"/>
+      </w:pPr>
+      <w:rPr>
+        <w:rFonts w:hint="default"/>
+      </w:rPr>
+    </w:lvl>
+    <w:lvl w:ilvl="8">
+      <w:start w:val="1"/>
+      <w:numFmt w:val="lowerRoman"/>
+      <w:lvlText w:val="%9."/>
+      <w:lvlJc w:val="left"/>
+      <w:pPr>
+        <w:ind w:left="3240" w:hanging="360"/>
+      </w:pPr>
+      <w:rPr>
+        <w:rFonts w:hint="default"/>
+      </w:rPr>
+    </w:lvl>
+  </w:abstractNum>
+  <w:abstractNum w:abstractNumId="4">
+    <w:nsid w:val="2F2436CC"/>
+    <w:multiLevelType w:val="hybridMultilevel"/>
+    <w:tmpl w:val="22E2AD2E"/>
+    <w:lvl w:ilvl="0" w:tplc="0809000F">
+      <w:start w:val="1"/>
+      <w:numFmt w:val="decimal"/>
+      <w:lvlText w:val="%1."/>
+      <w:lvlJc w:val="left"/>
+      <w:pPr>
+        <w:ind w:left="720" w:hanging="360"/>
+      </w:pPr>
+      <w:rPr>
+        <w:rFonts w:hint="default"/>
+      </w:rPr>
+    </w:lvl>
+    <w:lvl w:ilvl="1" w:tplc="08090003" w:tentative="1">
+      <w:start w:val="1"/>
+      <w:numFmt w:val="bullet"/>
+      <w:lvlText w:val="o"/>
+      <w:lvlJc w:val="left"/>
+      <w:pPr>
+        <w:ind w:left="1440" w:hanging="360"/>
+      </w:pPr>
+      <w:rPr>
+        <w:rFonts w:ascii="Courier New" w:hAnsi="Courier New" w:cs="Courier New" w:hint="default"/>
+      </w:rPr>
+    </w:lvl>
+    <w:lvl w:ilvl="2" w:tplc="08090005" w:tentative="1">
+      <w:start w:val="1"/>
+      <w:numFmt w:val="bullet"/>
+      <w:lvlText w:val=""/>
+      <w:lvlJc w:val="left"/>
+      <w:pPr>
+        <w:ind w:left="2160" w:hanging="360"/>
+      </w:pPr>
+      <w:rPr>
+        <w:rFonts w:ascii="Wingdings" w:hAnsi="Wingdings" w:hint="default"/>
+      </w:rPr>
+    </w:lvl>
+    <w:lvl w:ilvl="3" w:tplc="08090001" w:tentative="1">
+      <w:start w:val="1"/>
+      <w:numFmt w:val="bullet"/>
+      <w:lvlText w:val=""/>
+      <w:lvlJc w:val="left"/>
+      <w:pPr>
+        <w:ind w:left="2880" w:hanging="360"/>
+      </w:pPr>
+      <w:rPr>
+        <w:rFonts w:ascii="Symbol" w:hAnsi="Symbol" w:hint="default"/>
+      </w:rPr>
+    </w:lvl>
+    <w:lvl w:ilvl="4" w:tplc="08090003" w:tentative="1">
+      <w:start w:val="1"/>
+      <w:numFmt w:val="bullet"/>
+      <w:lvlText w:val="o"/>
+      <w:lvlJc w:val="left"/>
+      <w:pPr>
+        <w:ind w:left="3600" w:hanging="360"/>
+      </w:pPr>
+      <w:rPr>
+        <w:rFonts w:ascii="Courier New" w:hAnsi="Courier New" w:cs="Courier New" w:hint="default"/>
+      </w:rPr>
+    </w:lvl>
+    <w:lvl w:ilvl="5" w:tplc="08090005" w:tentative="1">
+      <w:start w:val="1"/>
+      <w:numFmt w:val="bullet"/>
+      <w:lvlText w:val=""/>
+      <w:lvlJc w:val="left"/>
+      <w:pPr>
+        <w:ind w:left="4320" w:hanging="360"/>
+      </w:pPr>
+      <w:rPr>
+        <w:rFonts w:ascii="Wingdings" w:hAnsi="Wingdings" w:hint="default"/>
+      </w:rPr>
+    </w:lvl>
+    <w:lvl w:ilvl="6" w:tplc="08090001" w:tentative="1">
+      <w:start w:val="1"/>
+      <w:numFmt w:val="bullet"/>
+      <w:lvlText w:val=""/>
+      <w:lvlJc w:val="left"/>
+      <w:pPr>
+        <w:ind w:left="5040" w:hanging="360"/>
+      </w:pPr>
+      <w:rPr>
+        <w:rFonts w:ascii="Symbol" w:hAnsi="Symbol" w:hint="default"/>
+      </w:rPr>
+    </w:lvl>
+    <w:lvl w:ilvl="7" w:tplc="08090003" w:tentative="1">
+      <w:start w:val="1"/>
+      <w:numFmt w:val="bullet"/>
+      <w:lvlText w:val="o"/>
+      <w:lvlJc w:val="left"/>
+      <w:pPr>
+        <w:ind w:left="5760" w:hanging="360"/>
+      </w:pPr>
+      <w:rPr>
+        <w:rFonts w:ascii="Courier New" w:hAnsi="Courier New" w:cs="Courier New" w:hint="default"/>
+      </w:rPr>
+    </w:lvl>
+    <w:lvl w:ilvl="8" w:tplc="08090005" w:tentative="1">
+      <w:start w:val="1"/>
+      <w:numFmt w:val="bullet"/>
+      <w:lvlText w:val=""/>
+      <w:lvlJc w:val="left"/>
+      <w:pPr>
+        <w:ind w:left="6480" w:hanging="360"/>
+      </w:pPr>
+      <w:rPr>
+        <w:rFonts w:ascii="Wingdings" w:hAnsi="Wingdings" w:hint="default"/>
+      </w:rPr>
+    </w:lvl>
+  </w:abstractNum>
+  <w:abstractNum w:abstractNumId="5">
+    <w:nsid w:val="3C485CFD"/>
+    <w:multiLevelType w:val="hybridMultilevel"/>
+    <w:tmpl w:val="22E2AD2E"/>
+    <w:lvl w:ilvl="0" w:tplc="0809000F">
+      <w:start w:val="1"/>
+      <w:numFmt w:val="decimal"/>
+      <w:lvlText w:val="%1."/>
+      <w:lvlJc w:val="left"/>
+      <w:pPr>
+        <w:ind w:left="720" w:hanging="360"/>
+      </w:pPr>
+      <w:rPr>
+        <w:rFonts w:hint="default"/>
+      </w:rPr>
+    </w:lvl>
+    <w:lvl w:ilvl="1" w:tplc="08090003" w:tentative="1">
+      <w:start w:val="1"/>
+      <w:numFmt w:val="bullet"/>
+      <w:lvlText w:val="o"/>
+      <w:lvlJc w:val="left"/>
+      <w:pPr>
+        <w:ind w:left="1440" w:hanging="360"/>
+      </w:pPr>
+      <w:rPr>
+        <w:rFonts w:ascii="Courier New" w:hAnsi="Courier New" w:cs="Courier New" w:hint="default"/>
+      </w:rPr>
+    </w:lvl>
+    <w:lvl w:ilvl="2" w:tplc="08090005" w:tentative="1">
+      <w:start w:val="1"/>
+      <w:numFmt w:val="bullet"/>
+      <w:lvlText w:val=""/>
+      <w:lvlJc w:val="left"/>
+      <w:pPr>
+        <w:ind w:left="2160" w:hanging="360"/>
+      </w:pPr>
+      <w:rPr>
+        <w:rFonts w:ascii="Wingdings" w:hAnsi="Wingdings" w:hint="default"/>
+      </w:rPr>
+    </w:lvl>
+    <w:lvl w:ilvl="3" w:tplc="08090001" w:tentative="1">
+      <w:start w:val="1"/>
+      <w:numFmt w:val="bullet"/>
+      <w:lvlText w:val=""/>
+      <w:lvlJc w:val="left"/>
+      <w:pPr>
+        <w:ind w:left="2880" w:hanging="360"/>
+      </w:pPr>
+      <w:rPr>
+        <w:rFonts w:ascii="Symbol" w:hAnsi="Symbol" w:hint="default"/>
+      </w:rPr>
+    </w:lvl>
+    <w:lvl w:ilvl="4" w:tplc="08090003" w:tentative="1">
+      <w:start w:val="1"/>
+      <w:numFmt w:val="bullet"/>
+      <w:lvlText w:val="o"/>
+      <w:lvlJc w:val="left"/>
+      <w:pPr>
+        <w:ind w:left="3600" w:hanging="360"/>
+      </w:pPr>
+      <w:rPr>
+        <w:rFonts w:ascii="Courier New" w:hAnsi="Courier New" w:cs="Courier New" w:hint="default"/>
+      </w:rPr>
+    </w:lvl>
+    <w:lvl w:ilvl="5" w:tplc="08090005" w:tentative="1">
+      <w:start w:val="1"/>
+      <w:numFmt w:val="bullet"/>
+      <w:lvlText w:val=""/>
+      <w:lvlJc w:val="left"/>
+      <w:pPr>
+        <w:ind w:left="4320" w:hanging="360"/>
+      </w:pPr>
+      <w:rPr>
+        <w:rFonts w:ascii="Wingdings" w:hAnsi="Wingdings" w:hint="default"/>
+      </w:rPr>
+    </w:lvl>
+    <w:lvl w:ilvl="6" w:tplc="08090001" w:tentative="1">
+      <w:start w:val="1"/>
+      <w:numFmt w:val="bullet"/>
+      <w:lvlText w:val=""/>
+      <w:lvlJc w:val="left"/>
+      <w:pPr>
+        <w:ind w:left="5040" w:hanging="360"/>
+      </w:pPr>
+      <w:rPr>
+        <w:rFonts w:ascii="Symbol" w:hAnsi="Symbol" w:hint="default"/>
+      </w:rPr>
+    </w:lvl>
+    <w:lvl w:ilvl="7" w:tplc="08090003" w:tentative="1">
+      <w:start w:val="1"/>
+      <w:numFmt w:val="bullet"/>
+      <w:lvlText w:val="o"/>
+      <w:lvlJc w:val="left"/>
+      <w:pPr>
+        <w:ind w:left="5760" w:hanging="360"/>
+      </w:pPr>
+      <w:rPr>
+        <w:rFonts w:ascii="Courier New" w:hAnsi="Courier New" w:cs="Courier New" w:hint="default"/>
+      </w:rPr>
+    </w:lvl>
+    <w:lvl w:ilvl="8" w:tplc="08090005" w:tentative="1">
+      <w:start w:val="1"/>
+      <w:numFmt w:val="bullet"/>
+      <w:lvlText w:val=""/>
+      <w:lvlJc w:val="left"/>
+      <w:pPr>
+        <w:ind w:left="6480" w:hanging="360"/>
+      </w:pPr>
+      <w:rPr>
+        <w:rFonts w:ascii="Wingdings" w:hAnsi="Wingdings" w:hint="default"/>
+      </w:rPr>
+    </w:lvl>
+  </w:abstractNum>
+  <w:abstractNum w:abstractNumId="6">
+    <w:nsid w:val="553528C8"/>
+    <w:multiLevelType w:val="hybridMultilevel"/>
+    <w:tmpl w:val="56C66EDE"/>
+    <w:lvl w:ilvl="0" w:tplc="08090001">
+      <w:start w:val="1"/>
+      <w:numFmt w:val="bullet"/>
+      <w:lvlText w:val=""/>
+      <w:lvlJc w:val="left"/>
+      <w:pPr>
+        <w:ind w:left="720" w:hanging="360"/>
+      </w:pPr>
+      <w:rPr>
+        <w:rFonts w:ascii="Symbol" w:hAnsi="Symbol" w:hint="default"/>
+      </w:rPr>
+    </w:lvl>
+    <w:lvl w:ilvl="1" w:tplc="08090003">
+      <w:start w:val="1"/>
+      <w:numFmt w:val="bullet"/>
+      <w:lvlText w:val="o"/>
+      <w:lvlJc w:val="left"/>
+      <w:pPr>
+        <w:ind w:left="1440" w:hanging="360"/>
+      </w:pPr>
+      <w:rPr>
+        <w:rFonts w:ascii="Courier New" w:hAnsi="Courier New" w:cs="Courier New" w:hint="default"/>
+      </w:rPr>
+    </w:lvl>
+    <w:lvl w:ilvl="2" w:tplc="08090005" w:tentative="1">
+      <w:start w:val="1"/>
+      <w:numFmt w:val="bullet"/>
+      <w:lvlText w:val=""/>
+      <w:lvlJc w:val="left"/>
+      <w:pPr>
+        <w:ind w:left="2160" w:hanging="360"/>
+      </w:pPr>
+      <w:rPr>
+        <w:rFonts w:ascii="Wingdings" w:hAnsi="Wingdings" w:hint="default"/>
+      </w:rPr>
+    </w:lvl>
+    <w:lvl w:ilvl="3" w:tplc="08090001" w:tentative="1">
+      <w:start w:val="1"/>
+      <w:numFmt w:val="bullet"/>
+      <w:lvlText w:val=""/>
+      <w:lvlJc w:val="left"/>
+      <w:pPr>
+        <w:ind w:left="2880" w:hanging="360"/>
+      </w:pPr>
+      <w:rPr>
+        <w:rFonts w:ascii="Symbol" w:hAnsi="Symbol" w:hint="default"/>
+      </w:rPr>
+    </w:lvl>
+    <w:lvl w:ilvl="4" w:tplc="08090003" w:tentative="1">
+      <w:start w:val="1"/>
+      <w:numFmt w:val="bullet"/>
+      <w:lvlText w:val="o"/>
+      <w:lvlJc w:val="left"/>
+      <w:pPr>
+        <w:ind w:left="3600" w:hanging="360"/>
+      </w:pPr>
+      <w:rPr>
+        <w:rFonts w:ascii="Courier New" w:hAnsi="Courier New" w:cs="Courier New" w:hint="default"/>
+      </w:rPr>
+    </w:lvl>
+    <w:lvl w:ilvl="5" w:tplc="08090005" w:tentative="1">
+      <w:start w:val="1"/>
+      <w:numFmt w:val="bullet"/>
+      <w:lvlText w:val=""/>
+      <w:lvlJc w:val="left"/>
+      <w:pPr>
+        <w:ind w:left="4320" w:hanging="360"/>
+      </w:pPr>
+      <w:rPr>
+        <w:rFonts w:ascii="Wingdings" w:hAnsi="Wingdings" w:hint="default"/>
+      </w:rPr>
+    </w:lvl>
+    <w:lvl w:ilvl="6" w:tplc="08090001" w:tentative="1">
+      <w:start w:val="1"/>
+      <w:numFmt w:val="bullet"/>
+      <w:lvlText w:val=""/>
+      <w:lvlJc w:val="left"/>
+      <w:pPr>
+        <w:ind w:left="5040" w:hanging="360"/>
+      </w:pPr>
+      <w:rPr>
+        <w:rFonts w:ascii="Symbol" w:hAnsi="Symbol" w:hint="default"/>
+      </w:rPr>
+    </w:lvl>
+    <w:lvl w:ilvl="7" w:tplc="08090003" w:tentative="1">
+      <w:start w:val="1"/>
+      <w:numFmt w:val="bullet"/>
+      <w:lvlText w:val="o"/>
+      <w:lvlJc w:val="left"/>
+      <w:pPr>
+        <w:ind w:left="5760" w:hanging="360"/>
+      </w:pPr>
+      <w:rPr>
+        <w:rFonts w:ascii="Courier New" w:hAnsi="Courier New" w:cs="Courier New" w:hint="default"/>
+      </w:rPr>
+    </w:lvl>
+    <w:lvl w:ilvl="8" w:tplc="08090005" w:tentative="1">
+      <w:start w:val="1"/>
+      <w:numFmt w:val="bullet"/>
+      <w:lvlText w:val=""/>
+      <w:lvlJc w:val="left"/>
+      <w:pPr>
+        <w:ind w:left="6480" w:hanging="360"/>
+      </w:pPr>
+      <w:rPr>
+        <w:rFonts w:ascii="Wingdings" w:hAnsi="Wingdings" w:hint="default"/>
+      </w:rPr>
+    </w:lvl>
+  </w:abstractNum>
+  <w:abstractNum w:abstractNumId="7">
+    <w:nsid w:val="60BB3B1F"/>
+    <w:multiLevelType w:val="hybridMultilevel"/>
+    <w:tmpl w:val="A47A4672"/>
+    <w:lvl w:ilvl="0" w:tplc="08090001">
+      <w:start w:val="1"/>
+      <w:numFmt w:val="bullet"/>
+      <w:lvlText w:val=""/>
+      <w:lvlJc w:val="left"/>
+      <w:pPr>
+        <w:ind w:left="720" w:hanging="360"/>
+      </w:pPr>
+      <w:rPr>
+        <w:rFonts w:ascii="Symbol" w:hAnsi="Symbol" w:hint="default"/>
+      </w:rPr>
+    </w:lvl>
+    <w:lvl w:ilvl="1" w:tplc="08090003" w:tentative="1">
+      <w:start w:val="1"/>
+      <w:numFmt w:val="bullet"/>
+      <w:lvlText w:val="o"/>
+      <w:lvlJc w:val="left"/>
+      <w:pPr>
+        <w:ind w:left="1440" w:hanging="360"/>
+      </w:pPr>
+      <w:rPr>
+        <w:rFonts w:ascii="Courier New" w:hAnsi="Courier New" w:cs="Courier New" w:hint="default"/>
+      </w:rPr>
+    </w:lvl>
+    <w:lvl w:ilvl="2" w:tplc="08090005" w:tentative="1">
+      <w:start w:val="1"/>
+      <w:numFmt w:val="bullet"/>
+      <w:lvlText w:val=""/>
+      <w:lvlJc w:val="left"/>
+      <w:pPr>
+        <w:ind w:left="2160" w:hanging="360"/>
+      </w:pPr>
+      <w:rPr>
+        <w:rFonts w:ascii="Wingdings" w:hAnsi="Wingdings" w:hint="default"/>
+      </w:rPr>
+    </w:lvl>
+    <w:lvl w:ilvl="3" w:tplc="08090001" w:tentative="1">
+      <w:start w:val="1"/>
+      <w:numFmt w:val="bullet"/>
+      <w:lvlText w:val=""/>
+      <w:lvlJc w:val="left"/>
+      <w:pPr>
+        <w:ind w:left="2880" w:hanging="360"/>
+      </w:pPr>
+      <w:rPr>
+        <w:rFonts w:ascii="Symbol" w:hAnsi="Symbol" w:hint="default"/>
+      </w:rPr>
+    </w:lvl>
+    <w:lvl w:ilvl="4" w:tplc="08090003" w:tentative="1">
+      <w:start w:val="1"/>
+      <w:numFmt w:val="bullet"/>
+      <w:lvlText w:val="o"/>
+      <w:lvlJc w:val="left"/>
+      <w:pPr>
+        <w:ind w:left="3600" w:hanging="360"/>
+      </w:pPr>
+      <w:rPr>
+        <w:rFonts w:ascii="Courier New" w:hAnsi="Courier New" w:cs="Courier New" w:hint="default"/>
+      </w:rPr>
+    </w:lvl>
+    <w:lvl w:ilvl="5" w:tplc="08090005" w:tentative="1">
+      <w:start w:val="1"/>
+      <w:numFmt w:val="bullet"/>
+      <w:lvlText w:val=""/>
+      <w:lvlJc w:val="left"/>
+      <w:pPr>
+        <w:ind w:left="4320" w:hanging="360"/>
+      </w:pPr>
+      <w:rPr>
+        <w:rFonts w:ascii="Wingdings" w:hAnsi="Wingdings" w:hint="default"/>
+      </w:rPr>
+    </w:lvl>
+    <w:lvl w:ilvl="6" w:tplc="08090001" w:tentative="1">
+      <w:start w:val="1"/>
+      <w:numFmt w:val="bullet"/>
+      <w:lvlText w:val=""/>
+      <w:lvlJc w:val="left"/>
+      <w:pPr>
+        <w:ind w:left="5040" w:hanging="360"/>
+      </w:pPr>
+      <w:rPr>
+        <w:rFonts w:ascii="Symbol" w:hAnsi="Symbol" w:hint="default"/>
+      </w:rPr>
+    </w:lvl>
+    <w:lvl w:ilvl="7" w:tplc="08090003" w:tentative="1">
+      <w:start w:val="1"/>
+      <w:numFmt w:val="bullet"/>
+      <w:lvlText w:val="o"/>
+      <w:lvlJc w:val="left"/>
+      <w:pPr>
+        <w:ind w:left="5760" w:hanging="360"/>
+      </w:pPr>
+      <w:rPr>
+        <w:rFonts w:ascii="Courier New" w:hAnsi="Courier New" w:cs="Courier New" w:hint="default"/>
+      </w:rPr>
+    </w:lvl>
+    <w:lvl w:ilvl="8" w:tplc="08090005" w:tentative="1">
+      <w:start w:val="1"/>
+      <w:numFmt w:val="bullet"/>
+      <w:lvlText w:val=""/>
+      <w:lvlJc w:val="left"/>
+      <w:pPr>
+        <w:ind w:left="6480" w:hanging="360"/>
+      </w:pPr>
+      <w:rPr>
+        <w:rFonts w:ascii="Wingdings" w:hAnsi="Wingdings" w:hint="default"/>
+      </w:rPr>
+    </w:lvl>
+  </w:abstractNum>
+  <w:abstractNum w:abstractNumId="8">
+    <w:nsid w:val="63CD0BE6"/>
+    <w:multiLevelType w:val="hybridMultilevel"/>
+    <w:tmpl w:val="2E421B64"/>
+    <w:lvl w:ilvl="0" w:tplc="08090001">
+      <w:start w:val="1"/>
+      <w:numFmt w:val="bullet"/>
+      <w:lvlText w:val=""/>
+      <w:lvlJc w:val="left"/>
+      <w:pPr>
+        <w:ind w:left="720" w:hanging="360"/>
+      </w:pPr>
+      <w:rPr>
+        <w:rFonts w:ascii="Symbol" w:hAnsi="Symbol" w:hint="default"/>
+      </w:rPr>
+    </w:lvl>
+    <w:lvl w:ilvl="1" w:tplc="08090003" w:tentative="1">
+      <w:start w:val="1"/>
+      <w:numFmt w:val="bullet"/>
+      <w:lvlText w:val="o"/>
+      <w:lvlJc w:val="left"/>
+      <w:pPr>
+        <w:ind w:left="1440" w:hanging="360"/>
+      </w:pPr>
+      <w:rPr>
+        <w:rFonts w:ascii="Courier New" w:hAnsi="Courier New" w:cs="Courier New" w:hint="default"/>
+      </w:rPr>
+    </w:lvl>
+    <w:lvl w:ilvl="2" w:tplc="08090005" w:tentative="1">
+      <w:start w:val="1"/>
+      <w:numFmt w:val="bullet"/>
+      <w:lvlText w:val=""/>
+      <w:lvlJc w:val="left"/>
+      <w:pPr>
+        <w:ind w:left="2160" w:hanging="360"/>
+      </w:pPr>
+      <w:rPr>
+        <w:rFonts w:ascii="Wingdings" w:hAnsi="Wingdings" w:hint="default"/>
+      </w:rPr>
+    </w:lvl>
+    <w:lvl w:ilvl="3" w:tplc="08090001" w:tentative="1">
+      <w:start w:val="1"/>
+      <w:numFmt w:val="bullet"/>
+      <w:lvlText w:val=""/>
+      <w:lvlJc w:val="left"/>
+      <w:pPr>
+        <w:ind w:left="2880" w:hanging="360"/>
+      </w:pPr>
+      <w:rPr>
+        <w:rFonts w:ascii="Symbol" w:hAnsi="Symbol" w:hint="default"/>
+      </w:rPr>
+    </w:lvl>
+    <w:lvl w:ilvl="4" w:tplc="08090003" w:tentative="1">
+      <w:start w:val="1"/>
+      <w:numFmt w:val="bullet"/>
+      <w:lvlText w:val="o"/>
+      <w:lvlJc w:val="left"/>
+      <w:pPr>
+        <w:ind w:left="3600" w:hanging="360"/>
+      </w:pPr>
+      <w:rPr>
+        <w:rFonts w:ascii="Courier New" w:hAnsi="Courier New" w:cs="Courier New" w:hint="default"/>
+      </w:rPr>
+    </w:lvl>
+    <w:lvl w:ilvl="5" w:tplc="08090005" w:tentative="1">
+      <w:start w:val="1"/>
+      <w:numFmt w:val="bullet"/>
+      <w:lvlText w:val=""/>
+      <w:lvlJc w:val="left"/>
+      <w:pPr>
+        <w:ind w:left="4320" w:hanging="360"/>
+      </w:pPr>
+      <w:rPr>
+        <w:rFonts w:ascii="Wingdings" w:hAnsi="Wingdings" w:hint="default"/>
+      </w:rPr>
+    </w:lvl>
+    <w:lvl w:ilvl="6" w:tplc="08090001" w:tentative="1">
+      <w:start w:val="1"/>
+      <w:numFmt w:val="bullet"/>
+      <w:lvlText w:val=""/>
+      <w:lvlJc w:val="left"/>
+      <w:pPr>
+        <w:ind w:left="5040" w:hanging="360"/>
+      </w:pPr>
+      <w:rPr>
+        <w:rFonts w:ascii="Symbol" w:hAnsi="Symbol" w:hint="default"/>
+      </w:rPr>
+    </w:lvl>
+    <w:lvl w:ilvl="7" w:tplc="08090003" w:tentative="1">
+      <w:start w:val="1"/>
+      <w:numFmt w:val="bullet"/>
+      <w:lvlText w:val="o"/>
+      <w:lvlJc w:val="left"/>
+      <w:pPr>
+        <w:ind w:left="5760" w:hanging="360"/>
+      </w:pPr>
+      <w:rPr>
+        <w:rFonts w:ascii="Courier New" w:hAnsi="Courier New" w:cs="Courier New" w:hint="default"/>
+      </w:rPr>
+    </w:lvl>
+    <w:lvl w:ilvl="8" w:tplc="08090005" w:tentative="1">
+      <w:start w:val="1"/>
+      <w:numFmt w:val="bullet"/>
+      <w:lvlText w:val=""/>
+      <w:lvlJc w:val="left"/>
+      <w:pPr>
+        <w:ind w:left="6480" w:hanging="360"/>
+      </w:pPr>
+      <w:rPr>
+        <w:rFonts w:ascii="Wingdings" w:hAnsi="Wingdings" w:hint="default"/>
+      </w:rPr>
+    </w:lvl>
+  </w:abstractNum>
+  <w:abstractNum w:abstractNumId="9">
     <w:nsid w:val="668132FC"/>
     <w:multiLevelType w:val="multilevel"/>
     <w:tmpl w:val="4A3C75F4"/>
@@ -2443,10 +3116,28 @@
     <w:abstractNumId w:val="1"/>
   </w:num>
   <w:num w:numId="3">
-    <w:abstractNumId w:val="3"/>
+    <w:abstractNumId w:val="9"/>
   </w:num>
   <w:num w:numId="4">
     <w:abstractNumId w:val="0"/>
+  </w:num>
+  <w:num w:numId="5">
+    <w:abstractNumId w:val="8"/>
+  </w:num>
+  <w:num w:numId="6">
+    <w:abstractNumId w:val="5"/>
+  </w:num>
+  <w:num w:numId="7">
+    <w:abstractNumId w:val="3"/>
+  </w:num>
+  <w:num w:numId="8">
+    <w:abstractNumId w:val="4"/>
+  </w:num>
+  <w:num w:numId="9">
+    <w:abstractNumId w:val="7"/>
+  </w:num>
+  <w:num w:numId="10">
+    <w:abstractNumId w:val="6"/>
   </w:num>
 </w:numbering>
 </file>
@@ -2456,7 +3147,7 @@
   <w:docDefaults>
     <w:rPrDefault>
       <w:rPr>
-        <w:rFonts w:asciiTheme="minorHAnsi" w:eastAsiaTheme="minorHAnsi" w:hAnsiTheme="minorHAnsi" w:cstheme="minorBidi"/>
+        <w:rFonts w:asciiTheme="minorHAnsi" w:eastAsia="SimSun" w:hAnsiTheme="minorHAnsi" w:cstheme="minorBidi"/>
         <w:sz w:val="22"/>
         <w:szCs w:val="22"/>
         <w:lang w:val="en-GB" w:eastAsia="en-US" w:bidi="ar-SA"/>
@@ -2654,6 +3345,28 @@
       <w:szCs w:val="26"/>
     </w:rPr>
   </w:style>
+  <w:style w:type="paragraph" w:styleId="Heading3">
+    <w:name w:val="heading 3"/>
+    <w:basedOn w:val="Normal"/>
+    <w:next w:val="Normal"/>
+    <w:link w:val="Heading3Char"/>
+    <w:uiPriority w:val="9"/>
+    <w:unhideWhenUsed/>
+    <w:qFormat/>
+    <w:rsid w:val="00AC5A5C"/>
+    <w:pPr>
+      <w:keepNext/>
+      <w:keepLines/>
+      <w:spacing w:before="200" w:after="0"/>
+      <w:outlineLvl w:val="2"/>
+    </w:pPr>
+    <w:rPr>
+      <w:rFonts w:asciiTheme="majorHAnsi" w:eastAsiaTheme="majorEastAsia" w:hAnsiTheme="majorHAnsi" w:cstheme="majorBidi"/>
+      <w:b/>
+      <w:bCs/>
+      <w:color w:val="5B9BD5" w:themeColor="accent1"/>
+    </w:rPr>
+  </w:style>
   <w:style w:type="character" w:default="1" w:styleId="DefaultParagraphFont">
     <w:name w:val="Default Paragraph Font"/>
     <w:uiPriority w:val="1"/>
@@ -2863,6 +3576,199 @@
       <w:lang w:eastAsia="ja-JP"/>
     </w:rPr>
   </w:style>
+  <w:style w:type="paragraph" w:styleId="BalloonText">
+    <w:name w:val="Balloon Text"/>
+    <w:basedOn w:val="Normal"/>
+    <w:link w:val="BalloonTextChar"/>
+    <w:uiPriority w:val="99"/>
+    <w:semiHidden/>
+    <w:unhideWhenUsed/>
+    <w:rsid w:val="00AC5A5C"/>
+    <w:pPr>
+      <w:spacing w:after="0" w:line="240" w:lineRule="auto"/>
+    </w:pPr>
+    <w:rPr>
+      <w:rFonts w:ascii="Tahoma" w:hAnsi="Tahoma" w:cs="Tahoma"/>
+      <w:sz w:val="16"/>
+      <w:szCs w:val="16"/>
+    </w:rPr>
+  </w:style>
+  <w:style w:type="character" w:customStyle="1" w:styleId="BalloonTextChar">
+    <w:name w:val="Balloon Text Char"/>
+    <w:basedOn w:val="DefaultParagraphFont"/>
+    <w:link w:val="BalloonText"/>
+    <w:uiPriority w:val="99"/>
+    <w:semiHidden/>
+    <w:rsid w:val="00AC5A5C"/>
+    <w:rPr>
+      <w:rFonts w:ascii="Tahoma" w:hAnsi="Tahoma" w:cs="Tahoma"/>
+      <w:sz w:val="16"/>
+      <w:szCs w:val="16"/>
+    </w:rPr>
+  </w:style>
+  <w:style w:type="paragraph" w:styleId="Bibliography">
+    <w:name w:val="Bibliography"/>
+    <w:basedOn w:val="Normal"/>
+    <w:next w:val="Normal"/>
+    <w:uiPriority w:val="37"/>
+    <w:unhideWhenUsed/>
+    <w:rsid w:val="00AC5A5C"/>
+  </w:style>
+  <w:style w:type="paragraph" w:styleId="TOCHeading">
+    <w:name w:val="TOC Heading"/>
+    <w:basedOn w:val="Heading1"/>
+    <w:next w:val="Normal"/>
+    <w:uiPriority w:val="39"/>
+    <w:semiHidden/>
+    <w:unhideWhenUsed/>
+    <w:qFormat/>
+    <w:rsid w:val="00AC5A5C"/>
+    <w:pPr>
+      <w:spacing w:before="480" w:line="276" w:lineRule="auto"/>
+      <w:outlineLvl w:val="9"/>
+    </w:pPr>
+    <w:rPr>
+      <w:b/>
+      <w:bCs/>
+      <w:sz w:val="28"/>
+      <w:szCs w:val="28"/>
+      <w:lang w:val="en-US" w:eastAsia="ja-JP"/>
+    </w:rPr>
+  </w:style>
+  <w:style w:type="paragraph" w:styleId="TOC1">
+    <w:name w:val="toc 1"/>
+    <w:basedOn w:val="Normal"/>
+    <w:next w:val="Normal"/>
+    <w:autoRedefine/>
+    <w:uiPriority w:val="39"/>
+    <w:unhideWhenUsed/>
+    <w:rsid w:val="00AC5A5C"/>
+    <w:pPr>
+      <w:spacing w:after="100"/>
+    </w:pPr>
+  </w:style>
+  <w:style w:type="paragraph" w:styleId="TOC2">
+    <w:name w:val="toc 2"/>
+    <w:basedOn w:val="Normal"/>
+    <w:next w:val="Normal"/>
+    <w:autoRedefine/>
+    <w:uiPriority w:val="39"/>
+    <w:unhideWhenUsed/>
+    <w:rsid w:val="00AC5A5C"/>
+    <w:pPr>
+      <w:spacing w:after="100"/>
+      <w:ind w:left="220"/>
+    </w:pPr>
+  </w:style>
+  <w:style w:type="character" w:customStyle="1" w:styleId="Heading3Char">
+    <w:name w:val="Heading 3 Char"/>
+    <w:basedOn w:val="DefaultParagraphFont"/>
+    <w:link w:val="Heading3"/>
+    <w:uiPriority w:val="9"/>
+    <w:rsid w:val="00AC5A5C"/>
+    <w:rPr>
+      <w:rFonts w:asciiTheme="majorHAnsi" w:eastAsiaTheme="majorEastAsia" w:hAnsiTheme="majorHAnsi" w:cstheme="majorBidi"/>
+      <w:b/>
+      <w:bCs/>
+      <w:color w:val="5B9BD5" w:themeColor="accent1"/>
+    </w:rPr>
+  </w:style>
+  <w:style w:type="paragraph" w:styleId="TOC3">
+    <w:name w:val="toc 3"/>
+    <w:basedOn w:val="Normal"/>
+    <w:next w:val="Normal"/>
+    <w:autoRedefine/>
+    <w:uiPriority w:val="39"/>
+    <w:unhideWhenUsed/>
+    <w:rsid w:val="00AC5A5C"/>
+    <w:pPr>
+      <w:spacing w:after="100"/>
+      <w:ind w:left="440"/>
+    </w:pPr>
+  </w:style>
+  <w:style w:type="paragraph" w:styleId="Header">
+    <w:name w:val="header"/>
+    <w:basedOn w:val="Normal"/>
+    <w:link w:val="HeaderChar"/>
+    <w:uiPriority w:val="99"/>
+    <w:unhideWhenUsed/>
+    <w:rsid w:val="00AC5A5C"/>
+    <w:pPr>
+      <w:tabs>
+        <w:tab w:val="center" w:pos="4513"/>
+        <w:tab w:val="right" w:pos="9026"/>
+      </w:tabs>
+      <w:spacing w:after="0" w:line="240" w:lineRule="auto"/>
+    </w:pPr>
+  </w:style>
+  <w:style w:type="character" w:customStyle="1" w:styleId="HeaderChar">
+    <w:name w:val="Header Char"/>
+    <w:basedOn w:val="DefaultParagraphFont"/>
+    <w:link w:val="Header"/>
+    <w:uiPriority w:val="99"/>
+    <w:rsid w:val="00AC5A5C"/>
+  </w:style>
+  <w:style w:type="paragraph" w:styleId="Footer">
+    <w:name w:val="footer"/>
+    <w:basedOn w:val="Normal"/>
+    <w:link w:val="FooterChar"/>
+    <w:uiPriority w:val="99"/>
+    <w:unhideWhenUsed/>
+    <w:rsid w:val="00AC5A5C"/>
+    <w:pPr>
+      <w:tabs>
+        <w:tab w:val="center" w:pos="4513"/>
+        <w:tab w:val="right" w:pos="9026"/>
+      </w:tabs>
+      <w:spacing w:after="0" w:line="240" w:lineRule="auto"/>
+    </w:pPr>
+  </w:style>
+  <w:style w:type="character" w:customStyle="1" w:styleId="FooterChar">
+    <w:name w:val="Footer Char"/>
+    <w:basedOn w:val="DefaultParagraphFont"/>
+    <w:link w:val="Footer"/>
+    <w:uiPriority w:val="99"/>
+    <w:rsid w:val="00AC5A5C"/>
+  </w:style>
+  <w:style w:type="paragraph" w:styleId="FootnoteText">
+    <w:name w:val="footnote text"/>
+    <w:basedOn w:val="Normal"/>
+    <w:link w:val="FootnoteTextChar"/>
+    <w:uiPriority w:val="99"/>
+    <w:semiHidden/>
+    <w:unhideWhenUsed/>
+    <w:rsid w:val="00F970A9"/>
+    <w:pPr>
+      <w:spacing w:after="0" w:line="240" w:lineRule="auto"/>
+    </w:pPr>
+    <w:rPr>
+      <w:sz w:val="20"/>
+      <w:szCs w:val="20"/>
+    </w:rPr>
+  </w:style>
+  <w:style w:type="character" w:customStyle="1" w:styleId="FootnoteTextChar">
+    <w:name w:val="Footnote Text Char"/>
+    <w:basedOn w:val="DefaultParagraphFont"/>
+    <w:link w:val="FootnoteText"/>
+    <w:uiPriority w:val="99"/>
+    <w:semiHidden/>
+    <w:rsid w:val="00F970A9"/>
+    <w:rPr>
+      <w:sz w:val="20"/>
+      <w:szCs w:val="20"/>
+    </w:rPr>
+  </w:style>
+  <w:style w:type="character" w:styleId="FootnoteReference">
+    <w:name w:val="footnote reference"/>
+    <w:basedOn w:val="DefaultParagraphFont"/>
+    <w:uiPriority w:val="99"/>
+    <w:semiHidden/>
+    <w:unhideWhenUsed/>
+    <w:rsid w:val="00F970A9"/>
+    <w:rPr>
+      <w:vertAlign w:val="superscript"/>
+    </w:rPr>
+  </w:style>
 </w:styles>
 </file>
 
@@ -2871,7 +3777,7 @@
   <w:docDefaults>
     <w:rPrDefault>
       <w:rPr>
-        <w:rFonts w:asciiTheme="minorHAnsi" w:eastAsiaTheme="minorHAnsi" w:hAnsiTheme="minorHAnsi" w:cstheme="minorBidi"/>
+        <w:rFonts w:asciiTheme="minorHAnsi" w:eastAsia="SimSun" w:hAnsiTheme="minorHAnsi" w:cstheme="minorBidi"/>
         <w:sz w:val="22"/>
         <w:szCs w:val="22"/>
         <w:lang w:val="en-GB" w:eastAsia="en-US" w:bidi="ar-SA"/>
@@ -3069,6 +3975,28 @@
       <w:szCs w:val="26"/>
     </w:rPr>
   </w:style>
+  <w:style w:type="paragraph" w:styleId="Heading3">
+    <w:name w:val="heading 3"/>
+    <w:basedOn w:val="Normal"/>
+    <w:next w:val="Normal"/>
+    <w:link w:val="Heading3Char"/>
+    <w:uiPriority w:val="9"/>
+    <w:unhideWhenUsed/>
+    <w:qFormat/>
+    <w:rsid w:val="00AC5A5C"/>
+    <w:pPr>
+      <w:keepNext/>
+      <w:keepLines/>
+      <w:spacing w:before="200" w:after="0"/>
+      <w:outlineLvl w:val="2"/>
+    </w:pPr>
+    <w:rPr>
+      <w:rFonts w:asciiTheme="majorHAnsi" w:eastAsiaTheme="majorEastAsia" w:hAnsiTheme="majorHAnsi" w:cstheme="majorBidi"/>
+      <w:b/>
+      <w:bCs/>
+      <w:color w:val="5B9BD5" w:themeColor="accent1"/>
+    </w:rPr>
+  </w:style>
   <w:style w:type="character" w:default="1" w:styleId="DefaultParagraphFont">
     <w:name w:val="Default Paragraph Font"/>
     <w:uiPriority w:val="1"/>
@@ -3276,6 +4204,199 @@
       <w:sz w:val="24"/>
       <w:szCs w:val="24"/>
       <w:lang w:eastAsia="ja-JP"/>
+    </w:rPr>
+  </w:style>
+  <w:style w:type="paragraph" w:styleId="BalloonText">
+    <w:name w:val="Balloon Text"/>
+    <w:basedOn w:val="Normal"/>
+    <w:link w:val="BalloonTextChar"/>
+    <w:uiPriority w:val="99"/>
+    <w:semiHidden/>
+    <w:unhideWhenUsed/>
+    <w:rsid w:val="00AC5A5C"/>
+    <w:pPr>
+      <w:spacing w:after="0" w:line="240" w:lineRule="auto"/>
+    </w:pPr>
+    <w:rPr>
+      <w:rFonts w:ascii="Tahoma" w:hAnsi="Tahoma" w:cs="Tahoma"/>
+      <w:sz w:val="16"/>
+      <w:szCs w:val="16"/>
+    </w:rPr>
+  </w:style>
+  <w:style w:type="character" w:customStyle="1" w:styleId="BalloonTextChar">
+    <w:name w:val="Balloon Text Char"/>
+    <w:basedOn w:val="DefaultParagraphFont"/>
+    <w:link w:val="BalloonText"/>
+    <w:uiPriority w:val="99"/>
+    <w:semiHidden/>
+    <w:rsid w:val="00AC5A5C"/>
+    <w:rPr>
+      <w:rFonts w:ascii="Tahoma" w:hAnsi="Tahoma" w:cs="Tahoma"/>
+      <w:sz w:val="16"/>
+      <w:szCs w:val="16"/>
+    </w:rPr>
+  </w:style>
+  <w:style w:type="paragraph" w:styleId="Bibliography">
+    <w:name w:val="Bibliography"/>
+    <w:basedOn w:val="Normal"/>
+    <w:next w:val="Normal"/>
+    <w:uiPriority w:val="37"/>
+    <w:unhideWhenUsed/>
+    <w:rsid w:val="00AC5A5C"/>
+  </w:style>
+  <w:style w:type="paragraph" w:styleId="TOCHeading">
+    <w:name w:val="TOC Heading"/>
+    <w:basedOn w:val="Heading1"/>
+    <w:next w:val="Normal"/>
+    <w:uiPriority w:val="39"/>
+    <w:semiHidden/>
+    <w:unhideWhenUsed/>
+    <w:qFormat/>
+    <w:rsid w:val="00AC5A5C"/>
+    <w:pPr>
+      <w:spacing w:before="480" w:line="276" w:lineRule="auto"/>
+      <w:outlineLvl w:val="9"/>
+    </w:pPr>
+    <w:rPr>
+      <w:b/>
+      <w:bCs/>
+      <w:sz w:val="28"/>
+      <w:szCs w:val="28"/>
+      <w:lang w:val="en-US" w:eastAsia="ja-JP"/>
+    </w:rPr>
+  </w:style>
+  <w:style w:type="paragraph" w:styleId="TOC1">
+    <w:name w:val="toc 1"/>
+    <w:basedOn w:val="Normal"/>
+    <w:next w:val="Normal"/>
+    <w:autoRedefine/>
+    <w:uiPriority w:val="39"/>
+    <w:unhideWhenUsed/>
+    <w:rsid w:val="00AC5A5C"/>
+    <w:pPr>
+      <w:spacing w:after="100"/>
+    </w:pPr>
+  </w:style>
+  <w:style w:type="paragraph" w:styleId="TOC2">
+    <w:name w:val="toc 2"/>
+    <w:basedOn w:val="Normal"/>
+    <w:next w:val="Normal"/>
+    <w:autoRedefine/>
+    <w:uiPriority w:val="39"/>
+    <w:unhideWhenUsed/>
+    <w:rsid w:val="00AC5A5C"/>
+    <w:pPr>
+      <w:spacing w:after="100"/>
+      <w:ind w:left="220"/>
+    </w:pPr>
+  </w:style>
+  <w:style w:type="character" w:customStyle="1" w:styleId="Heading3Char">
+    <w:name w:val="Heading 3 Char"/>
+    <w:basedOn w:val="DefaultParagraphFont"/>
+    <w:link w:val="Heading3"/>
+    <w:uiPriority w:val="9"/>
+    <w:rsid w:val="00AC5A5C"/>
+    <w:rPr>
+      <w:rFonts w:asciiTheme="majorHAnsi" w:eastAsiaTheme="majorEastAsia" w:hAnsiTheme="majorHAnsi" w:cstheme="majorBidi"/>
+      <w:b/>
+      <w:bCs/>
+      <w:color w:val="5B9BD5" w:themeColor="accent1"/>
+    </w:rPr>
+  </w:style>
+  <w:style w:type="paragraph" w:styleId="TOC3">
+    <w:name w:val="toc 3"/>
+    <w:basedOn w:val="Normal"/>
+    <w:next w:val="Normal"/>
+    <w:autoRedefine/>
+    <w:uiPriority w:val="39"/>
+    <w:unhideWhenUsed/>
+    <w:rsid w:val="00AC5A5C"/>
+    <w:pPr>
+      <w:spacing w:after="100"/>
+      <w:ind w:left="440"/>
+    </w:pPr>
+  </w:style>
+  <w:style w:type="paragraph" w:styleId="Header">
+    <w:name w:val="header"/>
+    <w:basedOn w:val="Normal"/>
+    <w:link w:val="HeaderChar"/>
+    <w:uiPriority w:val="99"/>
+    <w:unhideWhenUsed/>
+    <w:rsid w:val="00AC5A5C"/>
+    <w:pPr>
+      <w:tabs>
+        <w:tab w:val="center" w:pos="4513"/>
+        <w:tab w:val="right" w:pos="9026"/>
+      </w:tabs>
+      <w:spacing w:after="0" w:line="240" w:lineRule="auto"/>
+    </w:pPr>
+  </w:style>
+  <w:style w:type="character" w:customStyle="1" w:styleId="HeaderChar">
+    <w:name w:val="Header Char"/>
+    <w:basedOn w:val="DefaultParagraphFont"/>
+    <w:link w:val="Header"/>
+    <w:uiPriority w:val="99"/>
+    <w:rsid w:val="00AC5A5C"/>
+  </w:style>
+  <w:style w:type="paragraph" w:styleId="Footer">
+    <w:name w:val="footer"/>
+    <w:basedOn w:val="Normal"/>
+    <w:link w:val="FooterChar"/>
+    <w:uiPriority w:val="99"/>
+    <w:unhideWhenUsed/>
+    <w:rsid w:val="00AC5A5C"/>
+    <w:pPr>
+      <w:tabs>
+        <w:tab w:val="center" w:pos="4513"/>
+        <w:tab w:val="right" w:pos="9026"/>
+      </w:tabs>
+      <w:spacing w:after="0" w:line="240" w:lineRule="auto"/>
+    </w:pPr>
+  </w:style>
+  <w:style w:type="character" w:customStyle="1" w:styleId="FooterChar">
+    <w:name w:val="Footer Char"/>
+    <w:basedOn w:val="DefaultParagraphFont"/>
+    <w:link w:val="Footer"/>
+    <w:uiPriority w:val="99"/>
+    <w:rsid w:val="00AC5A5C"/>
+  </w:style>
+  <w:style w:type="paragraph" w:styleId="FootnoteText">
+    <w:name w:val="footnote text"/>
+    <w:basedOn w:val="Normal"/>
+    <w:link w:val="FootnoteTextChar"/>
+    <w:uiPriority w:val="99"/>
+    <w:semiHidden/>
+    <w:unhideWhenUsed/>
+    <w:rsid w:val="00F970A9"/>
+    <w:pPr>
+      <w:spacing w:after="0" w:line="240" w:lineRule="auto"/>
+    </w:pPr>
+    <w:rPr>
+      <w:sz w:val="20"/>
+      <w:szCs w:val="20"/>
+    </w:rPr>
+  </w:style>
+  <w:style w:type="character" w:customStyle="1" w:styleId="FootnoteTextChar">
+    <w:name w:val="Footnote Text Char"/>
+    <w:basedOn w:val="DefaultParagraphFont"/>
+    <w:link w:val="FootnoteText"/>
+    <w:uiPriority w:val="99"/>
+    <w:semiHidden/>
+    <w:rsid w:val="00F970A9"/>
+    <w:rPr>
+      <w:sz w:val="20"/>
+      <w:szCs w:val="20"/>
+    </w:rPr>
+  </w:style>
+  <w:style w:type="character" w:styleId="FootnoteReference">
+    <w:name w:val="footnote reference"/>
+    <w:basedOn w:val="DefaultParagraphFont"/>
+    <w:uiPriority w:val="99"/>
+    <w:semiHidden/>
+    <w:unhideWhenUsed/>
+    <w:rsid w:val="00F970A9"/>
+    <w:rPr>
+      <w:vertAlign w:val="superscript"/>
     </w:rPr>
   </w:style>
 </w:styles>
@@ -3536,8 +4657,59 @@
   <a:extraClrSchemeLst/>
   <a:extLst>
     <a:ext uri="{05A4C25C-085E-4340-85A3-A5531E510DB2}">
-      <thm15:themeFamily xmlns:thm15="http://schemas.microsoft.com/office/thememl/2012/main" xmlns="" name="Office Theme" id="{62F939B6-93AF-4DB8-9C6B-D6C7DFDC589F}" vid="{4A3C46E8-61CC-4603-A589-7422A47A8E4A}"/>
+      <thm15:themeFamily xmlns="" xmlns:thm15="http://schemas.microsoft.com/office/thememl/2012/main" name="Office Theme" id="{62F939B6-93AF-4DB8-9C6B-D6C7DFDC589F}" vid="{4A3C46E8-61CC-4603-A589-7422A47A8E4A}"/>
     </a:ext>
   </a:extLst>
 </a:theme>
+</file>
+
+<file path=customXml/item1.xml><?xml version="1.0" encoding="utf-8"?>
+<b:Sources xmlns:b="http://schemas.openxmlformats.org/officeDocument/2006/bibliography" xmlns="http://schemas.openxmlformats.org/officeDocument/2006/bibliography" SelectedStyle="\APA.XSL" StyleName="APA">
+  <b:Source>
+    <b:Tag>Wik181</b:Tag>
+    <b:SourceType>InternetSite</b:SourceType>
+    <b:Guid>{7D5AF46C-55BA-420F-9920-0FBF8A571864}</b:Guid>
+    <b:Title>Routing (electronic design automation)</b:Title>
+    <b:Year>2018</b:Year>
+    <b:Author>
+      <b:Author>
+        <b:Corporate>Wikimedia Foundation</b:Corporate>
+      </b:Author>
+    </b:Author>
+    <b:InternetSiteTitle>Wikipedia</b:InternetSiteTitle>
+    <b:Month>October</b:Month>
+    <b:Day>22</b:Day>
+    <b:YearAccessed>2018</b:YearAccessed>
+    <b:MonthAccessed>November</b:MonthAccessed>
+    <b:DayAccessed>18</b:DayAccessed>
+    <b:URL>https://en.wikipedia.org/wiki/Routing_(electronic_design_automation)</b:URL>
+    <b:RefOrder>1</b:RefOrder>
+  </b:Source>
+  <b:Source>
+    <b:Tag>Alt18</b:Tag>
+    <b:SourceType>InternetSite</b:SourceType>
+    <b:Guid>{990BDD41-AAD8-476A-AD99-767F0B5D6DD4}</b:Guid>
+    <b:Author>
+      <b:Author>
+        <b:Corporate>Altium LLC</b:Corporate>
+      </b:Author>
+    </b:Author>
+    <b:Title>BEST AUTOROUTER</b:Title>
+    <b:InternetSiteTitle>Altium</b:InternetSiteTitle>
+    <b:Year>2018</b:Year>
+    <b:YearAccessed>2018</b:YearAccessed>
+    <b:MonthAccessed>November</b:MonthAccessed>
+    <b:DayAccessed>18</b:DayAccessed>
+    <b:URL>https://www.altium.com/solution/best-autorouter</b:URL>
+    <b:RefOrder>2</b:RefOrder>
+  </b:Source>
+</b:Sources>
+</file>
+
+<file path=customXml/itemProps1.xml><?xml version="1.0" encoding="utf-8"?>
+<ds:datastoreItem xmlns:ds="http://schemas.openxmlformats.org/officeDocument/2006/customXml" ds:itemID="{04D20C99-1745-480A-9908-7A211B3D18DE}">
+  <ds:schemaRefs>
+    <ds:schemaRef ds:uri="http://schemas.openxmlformats.org/officeDocument/2006/bibliography"/>
+  </ds:schemaRefs>
+</ds:datastoreItem>
 </file>